--- a/电力系统脆弱性研究/草稿文件/状态脆弱性.docx
+++ b/电力系统脆弱性研究/草稿文件/状态脆弱性.docx
@@ -435,7 +435,7 @@
           <v:shape id="_x0000_i1025" type="#_x0000_t75" style="width:86pt;height:35.2pt" o:ole="">
             <v:imagedata r:id="rId7" o:title=""/>
           </v:shape>
-          <o:OLEObject Type="Embed" ProgID="Equation.DSMT4" ShapeID="_x0000_i1025" DrawAspect="Content" ObjectID="_1622637789" r:id="rId8"/>
+          <o:OLEObject Type="Embed" ProgID="Equation.DSMT4" ShapeID="_x0000_i1025" DrawAspect="Content" ObjectID="_1623402257" r:id="rId8"/>
         </w:object>
       </w:r>
     </w:p>
@@ -461,7 +461,7 @@
           <v:shape id="_x0000_i1026" type="#_x0000_t75" style="width:17.2pt;height:18pt" o:ole="">
             <v:imagedata r:id="rId9" o:title=""/>
           </v:shape>
-          <o:OLEObject Type="Embed" ProgID="Equation.DSMT4" ShapeID="_x0000_i1026" DrawAspect="Content" ObjectID="_1622637790" r:id="rId10"/>
+          <o:OLEObject Type="Embed" ProgID="Equation.DSMT4" ShapeID="_x0000_i1026" DrawAspect="Content" ObjectID="_1623402258" r:id="rId10"/>
         </w:object>
       </w:r>
       <w:r>
@@ -480,7 +480,7 @@
           <v:shape id="_x0000_i1027" type="#_x0000_t75" style="width:16pt;height:18pt" o:ole="">
             <v:imagedata r:id="rId11" o:title=""/>
           </v:shape>
-          <o:OLEObject Type="Embed" ProgID="Equation.DSMT4" ShapeID="_x0000_i1027" DrawAspect="Content" ObjectID="_1622637791" r:id="rId12"/>
+          <o:OLEObject Type="Embed" ProgID="Equation.DSMT4" ShapeID="_x0000_i1027" DrawAspect="Content" ObjectID="_1623402259" r:id="rId12"/>
         </w:object>
       </w:r>
       <w:r>
@@ -499,7 +499,7 @@
           <v:shape id="_x0000_i1028" type="#_x0000_t75" style="width:30pt;height:20pt" o:ole="">
             <v:imagedata r:id="rId13" o:title=""/>
           </v:shape>
-          <o:OLEObject Type="Embed" ProgID="Equation.DSMT4" ShapeID="_x0000_i1028" DrawAspect="Content" ObjectID="_1622637792" r:id="rId14"/>
+          <o:OLEObject Type="Embed" ProgID="Equation.DSMT4" ShapeID="_x0000_i1028" DrawAspect="Content" ObjectID="_1623402260" r:id="rId14"/>
         </w:object>
       </w:r>
       <w:r>
@@ -518,7 +518,7 @@
           <v:shape id="_x0000_i1029" type="#_x0000_t75" style="width:12pt;height:11.2pt" o:ole="">
             <v:imagedata r:id="rId15" o:title=""/>
           </v:shape>
-          <o:OLEObject Type="Embed" ProgID="Equation.DSMT4" ShapeID="_x0000_i1029" DrawAspect="Content" ObjectID="_1622637793" r:id="rId16"/>
+          <o:OLEObject Type="Embed" ProgID="Equation.DSMT4" ShapeID="_x0000_i1029" DrawAspect="Content" ObjectID="_1623402261" r:id="rId16"/>
         </w:object>
       </w:r>
       <w:r>
@@ -537,7 +537,7 @@
           <v:shape id="_x0000_i1030" type="#_x0000_t75" style="width:17.2pt;height:18pt" o:ole="">
             <v:imagedata r:id="rId17" o:title=""/>
           </v:shape>
-          <o:OLEObject Type="Embed" ProgID="Equation.DSMT4" ShapeID="_x0000_i1030" DrawAspect="Content" ObjectID="_1622637794" r:id="rId18"/>
+          <o:OLEObject Type="Embed" ProgID="Equation.DSMT4" ShapeID="_x0000_i1030" DrawAspect="Content" ObjectID="_1623402262" r:id="rId18"/>
         </w:object>
       </w:r>
       <w:r>
@@ -592,7 +592,7 @@
           <v:shape id="_x0000_i1031" type="#_x0000_t75" style="width:12pt;height:11.2pt" o:ole="">
             <v:imagedata r:id="rId15" o:title=""/>
           </v:shape>
-          <o:OLEObject Type="Embed" ProgID="Equation.DSMT4" ShapeID="_x0000_i1031" DrawAspect="Content" ObjectID="_1622637795" r:id="rId19"/>
+          <o:OLEObject Type="Embed" ProgID="Equation.DSMT4" ShapeID="_x0000_i1031" DrawAspect="Content" ObjectID="_1623402263" r:id="rId19"/>
         </w:object>
       </w:r>
       <w:r>
@@ -626,7 +626,7 @@
           <v:shape id="_x0000_i1032" type="#_x0000_t75" style="width:78pt;height:34pt" o:ole="">
             <v:imagedata r:id="rId20" o:title=""/>
           </v:shape>
-          <o:OLEObject Type="Embed" ProgID="Equation.DSMT4" ShapeID="_x0000_i1032" DrawAspect="Content" ObjectID="_1622637796" r:id="rId21"/>
+          <o:OLEObject Type="Embed" ProgID="Equation.DSMT4" ShapeID="_x0000_i1032" DrawAspect="Content" ObjectID="_1623402264" r:id="rId21"/>
         </w:object>
       </w:r>
     </w:p>
@@ -818,10 +818,44 @@
       <w:pPr>
         <w:ind w:firstLine="480"/>
         <w:rPr>
-          <w:rFonts w:hint="eastAsia"/>
-          <w:sz w:val="24"/>
-        </w:rPr>
-      </w:pPr>
+          <w:sz w:val="24"/>
+        </w:rPr>
+      </w:pPr>
+      <w:r>
+        <w:rPr>
+          <w:rFonts w:hint="eastAsia"/>
+          <w:sz w:val="24"/>
+        </w:rPr>
+        <w:t>在电力系统中，</w:t>
+      </w:r>
+      <w:r>
+        <w:rPr>
+          <w:rFonts w:hint="eastAsia"/>
+          <w:sz w:val="24"/>
+        </w:rPr>
+        <w:t>灵敏度一般是指以</w:t>
+      </w:r>
+      <w:r>
+        <w:rPr>
+          <w:rFonts w:hint="eastAsia"/>
+          <w:sz w:val="24"/>
+        </w:rPr>
+        <w:t>输出或状态向量表征的系统运行状况对控</w:t>
+      </w:r>
+      <w:r>
+        <w:rPr>
+          <w:rFonts w:hint="eastAsia"/>
+          <w:sz w:val="24"/>
+        </w:rPr>
+        <w:t>制向量和扰动向量变化的敏感程度</w:t>
+      </w:r>
+      <w:r>
+        <w:rPr>
+          <w:rFonts w:hint="eastAsia"/>
+          <w:sz w:val="24"/>
+        </w:rPr>
+        <w:t>。</w:t>
+      </w:r>
     </w:p>
     <w:p>
       <w:pPr>
@@ -888,7 +922,7 @@
           <v:shape id="_x0000_i1033" type="#_x0000_t75" style="width:171.2pt;height:1in" o:ole="">
             <v:imagedata r:id="rId22" o:title=""/>
           </v:shape>
-          <o:OLEObject Type="Embed" ProgID="Equation.DSMT4" ShapeID="_x0000_i1033" DrawAspect="Content" ObjectID="_1622637797" r:id="rId23"/>
+          <o:OLEObject Type="Embed" ProgID="Equation.DSMT4" ShapeID="_x0000_i1033" DrawAspect="Content" ObjectID="_1623402265" r:id="rId23"/>
         </w:object>
       </w:r>
       <w:r>
@@ -957,7 +991,7 @@
           <v:shape id="_x0000_i1034" type="#_x0000_t75" style="width:12pt;height:11.2pt" o:ole="">
             <v:imagedata r:id="rId24" o:title=""/>
           </v:shape>
-          <o:OLEObject Type="Embed" ProgID="Equation.DSMT4" ShapeID="_x0000_i1034" DrawAspect="Content" ObjectID="_1622637798" r:id="rId25"/>
+          <o:OLEObject Type="Embed" ProgID="Equation.DSMT4" ShapeID="_x0000_i1034" DrawAspect="Content" ObjectID="_1623402266" r:id="rId25"/>
         </w:object>
       </w:r>
       <w:r>
@@ -976,7 +1010,7 @@
           <v:shape id="_x0000_i1035" type="#_x0000_t75" style="width:13.2pt;height:14pt" o:ole="">
             <v:imagedata r:id="rId26" o:title=""/>
           </v:shape>
-          <o:OLEObject Type="Embed" ProgID="Equation.DSMT4" ShapeID="_x0000_i1035" DrawAspect="Content" ObjectID="_1622637799" r:id="rId27"/>
+          <o:OLEObject Type="Embed" ProgID="Equation.DSMT4" ShapeID="_x0000_i1035" DrawAspect="Content" ObjectID="_1623402267" r:id="rId27"/>
         </w:object>
       </w:r>
       <w:r>
@@ -995,7 +1029,7 @@
           <v:shape id="_x0000_i1036" type="#_x0000_t75" style="width:12pt;height:13.2pt" o:ole="">
             <v:imagedata r:id="rId28" o:title=""/>
           </v:shape>
-          <o:OLEObject Type="Embed" ProgID="Equation.DSMT4" ShapeID="_x0000_i1036" DrawAspect="Content" ObjectID="_1622637800" r:id="rId29"/>
+          <o:OLEObject Type="Embed" ProgID="Equation.DSMT4" ShapeID="_x0000_i1036" DrawAspect="Content" ObjectID="_1623402268" r:id="rId29"/>
         </w:object>
       </w:r>
       <w:r>
@@ -1029,7 +1063,7 @@
           <v:shape id="_x0000_i1037" type="#_x0000_t75" style="width:129.2pt;height:24pt" o:ole="">
             <v:imagedata r:id="rId30" o:title=""/>
           </v:shape>
-          <o:OLEObject Type="Embed" ProgID="Equation.DSMT4" ShapeID="_x0000_i1037" DrawAspect="Content" ObjectID="_1622637801" r:id="rId31"/>
+          <o:OLEObject Type="Embed" ProgID="Equation.DSMT4" ShapeID="_x0000_i1037" DrawAspect="Content" ObjectID="_1623402269" r:id="rId31"/>
         </w:object>
       </w:r>
       <w:r>
@@ -1098,7 +1132,7 @@
           <v:shape id="_x0000_i1038" type="#_x0000_t75" style="width:166pt;height:24pt" o:ole="">
             <v:imagedata r:id="rId32" o:title=""/>
           </v:shape>
-          <o:OLEObject Type="Embed" ProgID="Equation.DSMT4" ShapeID="_x0000_i1038" DrawAspect="Content" ObjectID="_1622637802" r:id="rId33"/>
+          <o:OLEObject Type="Embed" ProgID="Equation.DSMT4" ShapeID="_x0000_i1038" DrawAspect="Content" ObjectID="_1623402270" r:id="rId33"/>
         </w:object>
       </w:r>
       <w:r>
@@ -1188,7 +1222,7 @@
           <v:shape id="_x0000_i1039" type="#_x0000_t75" style="width:149.2pt;height:20pt" o:ole="">
             <v:imagedata r:id="rId34" o:title=""/>
           </v:shape>
-          <o:OLEObject Type="Embed" ProgID="Equation.DSMT4" ShapeID="_x0000_i1039" DrawAspect="Content" ObjectID="_1622637803" r:id="rId35"/>
+          <o:OLEObject Type="Embed" ProgID="Equation.DSMT4" ShapeID="_x0000_i1039" DrawAspect="Content" ObjectID="_1623402271" r:id="rId35"/>
         </w:object>
       </w:r>
       <w:r>
@@ -1250,7 +1284,7 @@
           <v:shape id="_x0000_i1040" type="#_x0000_t75" style="width:6.8pt;height:14pt" o:ole="">
             <v:imagedata r:id="rId36" o:title=""/>
           </v:shape>
-          <o:OLEObject Type="Embed" ProgID="Equation.DSMT4" ShapeID="_x0000_i1040" DrawAspect="Content" ObjectID="_1622637804" r:id="rId37"/>
+          <o:OLEObject Type="Embed" ProgID="Equation.DSMT4" ShapeID="_x0000_i1040" DrawAspect="Content" ObjectID="_1623402272" r:id="rId37"/>
         </w:object>
       </w:r>
       <w:r>
@@ -1269,7 +1303,7 @@
           <v:shape id="_x0000_i1041" type="#_x0000_t75" style="width:11.2pt;height:13.2pt" o:ole="">
             <v:imagedata r:id="rId38" o:title=""/>
           </v:shape>
-          <o:OLEObject Type="Embed" ProgID="Equation.DSMT4" ShapeID="_x0000_i1041" DrawAspect="Content" ObjectID="_1622637805" r:id="rId39"/>
+          <o:OLEObject Type="Embed" ProgID="Equation.DSMT4" ShapeID="_x0000_i1041" DrawAspect="Content" ObjectID="_1623402273" r:id="rId39"/>
         </w:object>
       </w:r>
       <w:r>
@@ -1288,7 +1322,7 @@
           <v:shape id="_x0000_i1042" type="#_x0000_t75" style="width:10pt;height:14pt" o:ole="">
             <v:imagedata r:id="rId40" o:title=""/>
           </v:shape>
-          <o:OLEObject Type="Embed" ProgID="Equation.DSMT4" ShapeID="_x0000_i1042" DrawAspect="Content" ObjectID="_1622637806" r:id="rId41"/>
+          <o:OLEObject Type="Embed" ProgID="Equation.DSMT4" ShapeID="_x0000_i1042" DrawAspect="Content" ObjectID="_1623402274" r:id="rId41"/>
         </w:object>
       </w:r>
       <w:r>
@@ -1307,7 +1341,7 @@
           <v:shape id="_x0000_i1043" type="#_x0000_t75" style="width:20pt;height:16pt" o:ole="">
             <v:imagedata r:id="rId42" o:title=""/>
           </v:shape>
-          <o:OLEObject Type="Embed" ProgID="Equation.DSMT4" ShapeID="_x0000_i1043" DrawAspect="Content" ObjectID="_1622637807" r:id="rId43"/>
+          <o:OLEObject Type="Embed" ProgID="Equation.DSMT4" ShapeID="_x0000_i1043" DrawAspect="Content" ObjectID="_1623402275" r:id="rId43"/>
         </w:object>
       </w:r>
       <w:r>
@@ -1326,7 +1360,7 @@
           <v:shape id="_x0000_i1044" type="#_x0000_t75" style="width:21.2pt;height:14pt" o:ole="">
             <v:imagedata r:id="rId44" o:title=""/>
           </v:shape>
-          <o:OLEObject Type="Embed" ProgID="Equation.DSMT4" ShapeID="_x0000_i1044" DrawAspect="Content" ObjectID="_1622637808" r:id="rId45"/>
+          <o:OLEObject Type="Embed" ProgID="Equation.DSMT4" ShapeID="_x0000_i1044" DrawAspect="Content" ObjectID="_1623402276" r:id="rId45"/>
         </w:object>
       </w:r>
       <w:r>
@@ -1389,7 +1423,7 @@
           <v:shape id="_x0000_i1045" type="#_x0000_t75" style="width:71.2pt;height:16pt" o:ole="">
             <v:imagedata r:id="rId46" o:title=""/>
           </v:shape>
-          <o:OLEObject Type="Embed" ProgID="Equation.DSMT4" ShapeID="_x0000_i1045" DrawAspect="Content" ObjectID="_1622637809" r:id="rId47"/>
+          <o:OLEObject Type="Embed" ProgID="Equation.DSMT4" ShapeID="_x0000_i1045" DrawAspect="Content" ObjectID="_1623402277" r:id="rId47"/>
         </w:object>
       </w:r>
       <w:r>
@@ -1442,7 +1476,7 @@
           <v:shape id="_x0000_i1046" type="#_x0000_t75" style="width:73.2pt;height:16pt" o:ole="">
             <v:imagedata r:id="rId48" o:title=""/>
           </v:shape>
-          <o:OLEObject Type="Embed" ProgID="Equation.DSMT4" ShapeID="_x0000_i1046" DrawAspect="Content" ObjectID="_1622637810" r:id="rId49"/>
+          <o:OLEObject Type="Embed" ProgID="Equation.DSMT4" ShapeID="_x0000_i1046" DrawAspect="Content" ObjectID="_1623402278" r:id="rId49"/>
         </w:object>
       </w:r>
       <w:r>
@@ -1509,7 +1543,7 @@
           <v:shape id="_x0000_i1047" type="#_x0000_t75" style="width:20pt;height:16pt" o:ole="">
             <v:imagedata r:id="rId50" o:title=""/>
           </v:shape>
-          <o:OLEObject Type="Embed" ProgID="Equation.DSMT4" ShapeID="_x0000_i1047" DrawAspect="Content" ObjectID="_1622637811" r:id="rId51"/>
+          <o:OLEObject Type="Embed" ProgID="Equation.DSMT4" ShapeID="_x0000_i1047" DrawAspect="Content" ObjectID="_1623402279" r:id="rId51"/>
         </w:object>
       </w:r>
       <w:r>
@@ -1528,7 +1562,7 @@
           <v:shape id="_x0000_i1048" type="#_x0000_t75" style="width:21.2pt;height:14pt" o:ole="">
             <v:imagedata r:id="rId52" o:title=""/>
           </v:shape>
-          <o:OLEObject Type="Embed" ProgID="Equation.DSMT4" ShapeID="_x0000_i1048" DrawAspect="Content" ObjectID="_1622637812" r:id="rId53"/>
+          <o:OLEObject Type="Embed" ProgID="Equation.DSMT4" ShapeID="_x0000_i1048" DrawAspect="Content" ObjectID="_1623402280" r:id="rId53"/>
         </w:object>
       </w:r>
       <w:r>
@@ -1567,7 +1601,7 @@
           <v:shape id="_x0000_i1049" type="#_x0000_t75" style="width:21.2pt;height:14pt" o:ole="">
             <v:imagedata r:id="rId54" o:title=""/>
           </v:shape>
-          <o:OLEObject Type="Embed" ProgID="Equation.DSMT4" ShapeID="_x0000_i1049" DrawAspect="Content" ObjectID="_1622637813" r:id="rId55"/>
+          <o:OLEObject Type="Embed" ProgID="Equation.DSMT4" ShapeID="_x0000_i1049" DrawAspect="Content" ObjectID="_1623402281" r:id="rId55"/>
         </w:object>
       </w:r>
       <w:r>
@@ -1597,7 +1631,7 @@
           <w:rFonts w:hint="eastAsia"/>
           <w:sz w:val="24"/>
         </w:rPr>
-        <w:t>迭代方法求其数值解，所以本文在灵敏度研究分析上，采用简便灵敏度分析方法，简化灵敏度分析过程，忽略潮流方程变量之间的相互关系，借助牛顿潮流计算方</w:t>
+        <w:t>迭代方法求其数值解，所以本文在灵敏度研究分析上，采用简便灵敏度分析方法，</w:t>
       </w:r>
       <w:r>
         <w:rPr>
@@ -1605,7 +1639,7 @@
           <w:sz w:val="24"/>
         </w:rPr>
         <w:lastRenderedPageBreak/>
-        <w:t>法对其进行迭代求解。</w:t>
+        <w:t>简化灵敏度分析过程，忽略潮流方程变量之间的相互关系，借助牛顿潮流计算方法对其进行迭代求解。</w:t>
       </w:r>
       <w:r>
         <w:rPr>
@@ -1650,7 +1684,7 @@
           <v:shape id="_x0000_i1050" type="#_x0000_t75" style="width:13.2pt;height:14pt" o:ole="">
             <v:imagedata r:id="rId56" o:title=""/>
           </v:shape>
-          <o:OLEObject Type="Embed" ProgID="Equation.DSMT4" ShapeID="_x0000_i1050" DrawAspect="Content" ObjectID="_1622637814" r:id="rId57"/>
+          <o:OLEObject Type="Embed" ProgID="Equation.DSMT4" ShapeID="_x0000_i1050" DrawAspect="Content" ObjectID="_1623402282" r:id="rId57"/>
         </w:object>
       </w:r>
       <w:r>
@@ -1677,7 +1711,7 @@
           <v:shape id="_x0000_i1051" type="#_x0000_t75" style="width:87.2pt;height:31.2pt" o:ole="">
             <v:imagedata r:id="rId58" o:title=""/>
           </v:shape>
-          <o:OLEObject Type="Embed" ProgID="Equation.DSMT4" ShapeID="_x0000_i1051" DrawAspect="Content" ObjectID="_1622637815" r:id="rId59"/>
+          <o:OLEObject Type="Embed" ProgID="Equation.DSMT4" ShapeID="_x0000_i1051" DrawAspect="Content" ObjectID="_1623402283" r:id="rId59"/>
         </w:object>
       </w:r>
       <w:r>
@@ -1730,7 +1764,7 @@
           <v:shape id="_x0000_i1052" type="#_x0000_t75" style="width:99.2pt;height:31.2pt" o:ole="">
             <v:imagedata r:id="rId60" o:title=""/>
           </v:shape>
-          <o:OLEObject Type="Embed" ProgID="Equation.DSMT4" ShapeID="_x0000_i1052" DrawAspect="Content" ObjectID="_1622637816" r:id="rId61"/>
+          <o:OLEObject Type="Embed" ProgID="Equation.DSMT4" ShapeID="_x0000_i1052" DrawAspect="Content" ObjectID="_1623402284" r:id="rId61"/>
         </w:object>
       </w:r>
       <w:r>
@@ -1823,10 +1857,10 @@
           <w:sz w:val="24"/>
         </w:rPr>
         <w:object w:dxaOrig="1900" w:dyaOrig="740">
-          <v:shape id="_x0000_i1060" type="#_x0000_t75" style="width:95.2pt;height:37.2pt" o:ole="">
+          <v:shape id="_x0000_i1053" type="#_x0000_t75" style="width:95.2pt;height:37.2pt" o:ole="">
             <v:imagedata r:id="rId62" o:title=""/>
           </v:shape>
-          <o:OLEObject Type="Embed" ProgID="Equation.DSMT4" ShapeID="_x0000_i1060" DrawAspect="Content" ObjectID="_1622637817" r:id="rId63"/>
+          <o:OLEObject Type="Embed" ProgID="Equation.DSMT4" ShapeID="_x0000_i1053" DrawAspect="Content" ObjectID="_1623402285" r:id="rId63"/>
         </w:object>
       </w:r>
       <w:r>
@@ -1916,7 +1950,7 @@
           <v:shape id="_x0000_i1054" type="#_x0000_t75" style="width:140pt;height:37.2pt" o:ole="">
             <v:imagedata r:id="rId64" o:title=""/>
           </v:shape>
-          <o:OLEObject Type="Embed" ProgID="Equation.DSMT4" ShapeID="_x0000_i1054" DrawAspect="Content" ObjectID="_1622637818" r:id="rId65"/>
+          <o:OLEObject Type="Embed" ProgID="Equation.DSMT4" ShapeID="_x0000_i1054" DrawAspect="Content" ObjectID="_1623402286" r:id="rId65"/>
         </w:object>
       </w:r>
       <w:r>
@@ -2034,7 +2068,7 @@
           <v:shape id="_x0000_i1055" type="#_x0000_t75" style="width:155.2pt;height:38pt" o:ole="">
             <v:imagedata r:id="rId66" o:title=""/>
           </v:shape>
-          <o:OLEObject Type="Embed" ProgID="Equation.DSMT4" ShapeID="_x0000_i1055" DrawAspect="Content" ObjectID="_1622637819" r:id="rId67"/>
+          <o:OLEObject Type="Embed" ProgID="Equation.DSMT4" ShapeID="_x0000_i1055" DrawAspect="Content" ObjectID="_1623402287" r:id="rId67"/>
         </w:object>
       </w:r>
       <w:r>
@@ -2109,6 +2143,484 @@
           <w:rFonts w:hint="eastAsia"/>
           <w:sz w:val="24"/>
         </w:rPr>
+        <w:t>公式推导：</w:t>
+      </w:r>
+    </w:p>
+    <w:p>
+      <w:pPr>
+        <w:ind w:firstLine="480"/>
+        <w:rPr>
+          <w:sz w:val="24"/>
+        </w:rPr>
+      </w:pPr>
+      <w:r>
+        <w:rPr>
+          <w:rFonts w:hint="eastAsia"/>
+          <w:sz w:val="24"/>
+        </w:rPr>
+        <w:t>上述方法利用参数变量分类的方式进行了灵敏度分析的概念式表达，为此进一步推导网损对负荷变化的灵敏度表达式：</w:t>
+      </w:r>
+    </w:p>
+    <w:p>
+      <w:pPr>
+        <w:ind w:firstLine="480"/>
+        <w:rPr>
+          <w:sz w:val="24"/>
+        </w:rPr>
+      </w:pPr>
+      <w:r>
+        <w:rPr>
+          <w:rFonts w:hint="eastAsia"/>
+          <w:sz w:val="24"/>
+        </w:rPr>
+        <w:t>网络损耗的表达式为：</w:t>
+      </w:r>
+      <w:r>
+        <w:rPr>
+          <w:position w:val="-6"/>
+          <w:sz w:val="24"/>
+        </w:rPr>
+        <w:object w:dxaOrig="1440" w:dyaOrig="320">
+          <v:shape id="_x0000_i1056" type="#_x0000_t75" style="width:1in;height:16pt" o:ole="">
+            <v:imagedata r:id="rId68" o:title=""/>
+          </v:shape>
+          <o:OLEObject Type="Embed" ProgID="Equation.DSMT4" ShapeID="_x0000_i1056" DrawAspect="Content" ObjectID="_1623402288" r:id="rId69"/>
+        </w:object>
+      </w:r>
+    </w:p>
+    <w:p>
+      <w:pPr>
+        <w:tabs>
+          <w:tab w:val="left" w:pos="4820"/>
+        </w:tabs>
+        <w:ind w:firstLine="480"/>
+        <w:rPr>
+          <w:sz w:val="24"/>
+        </w:rPr>
+      </w:pPr>
+      <w:r>
+        <w:rPr>
+          <w:rFonts w:hint="eastAsia"/>
+          <w:sz w:val="24"/>
+        </w:rPr>
+        <w:t>参考上式定义电网有功损耗表达式：</w:t>
+      </w:r>
+    </w:p>
+    <w:p>
+      <w:pPr>
+        <w:tabs>
+          <w:tab w:val="left" w:pos="4820"/>
+        </w:tabs>
+        <w:jc w:val="center"/>
+        <w:rPr>
+          <w:sz w:val="24"/>
+        </w:rPr>
+      </w:pPr>
+      <w:r>
+        <w:rPr>
+          <w:position w:val="-30"/>
+          <w:sz w:val="24"/>
+        </w:rPr>
+        <w:object w:dxaOrig="2040" w:dyaOrig="700">
+          <v:shape id="_x0000_i1057" type="#_x0000_t75" style="width:102pt;height:35.2pt" o:ole="">
+            <v:imagedata r:id="rId70" o:title=""/>
+          </v:shape>
+          <o:OLEObject Type="Embed" ProgID="Equation.DSMT4" ShapeID="_x0000_i1057" DrawAspect="Content" ObjectID="_1623402289" r:id="rId71"/>
+        </w:object>
+      </w:r>
+    </w:p>
+    <w:p>
+      <w:pPr>
+        <w:tabs>
+          <w:tab w:val="left" w:pos="4820"/>
+        </w:tabs>
+        <w:ind w:firstLine="480"/>
+        <w:rPr>
+          <w:sz w:val="24"/>
+        </w:rPr>
+      </w:pPr>
+      <w:r>
+        <w:rPr>
+          <w:rFonts w:hint="eastAsia"/>
+          <w:sz w:val="24"/>
+        </w:rPr>
+        <w:t>式中</w:t>
+      </w:r>
+      <w:r>
+        <w:rPr>
+          <w:position w:val="-14"/>
+          <w:sz w:val="24"/>
+        </w:rPr>
+        <w:object w:dxaOrig="320" w:dyaOrig="380">
+          <v:shape id="_x0000_i1058" type="#_x0000_t75" style="width:16pt;height:19.2pt" o:ole="">
+            <v:imagedata r:id="rId72" o:title=""/>
+          </v:shape>
+          <o:OLEObject Type="Embed" ProgID="Equation.DSMT4" ShapeID="_x0000_i1058" DrawAspect="Content" ObjectID="_1623402290" r:id="rId73"/>
+        </w:object>
+      </w:r>
+      <w:r>
+        <w:rPr>
+          <w:rFonts w:hint="eastAsia"/>
+          <w:sz w:val="24"/>
+        </w:rPr>
+        <w:t>为节点</w:t>
+      </w:r>
+      <w:r>
+        <w:rPr>
+          <w:position w:val="-6"/>
+          <w:sz w:val="24"/>
+        </w:rPr>
+        <w:object w:dxaOrig="139" w:dyaOrig="260">
+          <v:shape id="_x0000_i1059" type="#_x0000_t75" style="width:6.8pt;height:13.2pt" o:ole="">
+            <v:imagedata r:id="rId74" o:title=""/>
+          </v:shape>
+          <o:OLEObject Type="Embed" ProgID="Equation.DSMT4" ShapeID="_x0000_i1059" DrawAspect="Content" ObjectID="_1623402291" r:id="rId75"/>
+        </w:object>
+      </w:r>
+      <w:r>
+        <w:rPr>
+          <w:rFonts w:hint="eastAsia"/>
+          <w:sz w:val="24"/>
+        </w:rPr>
+        <w:t>和</w:t>
+      </w:r>
+      <w:r>
+        <w:rPr>
+          <w:position w:val="-10"/>
+          <w:sz w:val="24"/>
+        </w:rPr>
+        <w:object w:dxaOrig="200" w:dyaOrig="300">
+          <v:shape id="_x0000_i1060" type="#_x0000_t75" style="width:10pt;height:15.2pt" o:ole="">
+            <v:imagedata r:id="rId76" o:title=""/>
+          </v:shape>
+          <o:OLEObject Type="Embed" ProgID="Equation.DSMT4" ShapeID="_x0000_i1060" DrawAspect="Content" ObjectID="_1623402292" r:id="rId77"/>
+        </w:object>
+      </w:r>
+      <w:r>
+        <w:rPr>
+          <w:rFonts w:hint="eastAsia"/>
+          <w:sz w:val="24"/>
+        </w:rPr>
+        <w:t>的</w:t>
+      </w:r>
+      <w:r>
+        <w:rPr>
+          <w:rFonts w:hint="eastAsia"/>
+          <w:sz w:val="24"/>
+        </w:rPr>
+        <w:t>电压差，</w:t>
+      </w:r>
+      <w:r>
+        <w:rPr>
+          <w:position w:val="-14"/>
+          <w:sz w:val="24"/>
+        </w:rPr>
+        <w:object w:dxaOrig="320" w:dyaOrig="380">
+          <v:shape id="_x0000_i1061" type="#_x0000_t75" style="width:16pt;height:19.2pt" o:ole="">
+            <v:imagedata r:id="rId78" o:title=""/>
+          </v:shape>
+          <o:OLEObject Type="Embed" ProgID="Equation.DSMT4" ShapeID="_x0000_i1061" DrawAspect="Content" ObjectID="_1623402293" r:id="rId79"/>
+        </w:object>
+      </w:r>
+      <w:r>
+        <w:rPr>
+          <w:rFonts w:hint="eastAsia"/>
+          <w:sz w:val="24"/>
+        </w:rPr>
+        <w:t>为节点</w:t>
+      </w:r>
+      <w:r>
+        <w:rPr>
+          <w:position w:val="-6"/>
+          <w:sz w:val="24"/>
+        </w:rPr>
+        <w:object w:dxaOrig="139" w:dyaOrig="260">
+          <v:shape id="_x0000_i1062" type="#_x0000_t75" style="width:6.8pt;height:13.2pt" o:ole="">
+            <v:imagedata r:id="rId74" o:title=""/>
+          </v:shape>
+          <o:OLEObject Type="Embed" ProgID="Equation.DSMT4" ShapeID="_x0000_i1062" DrawAspect="Content" ObjectID="_1623402294" r:id="rId80"/>
+        </w:object>
+      </w:r>
+      <w:r>
+        <w:rPr>
+          <w:rFonts w:hint="eastAsia"/>
+          <w:sz w:val="24"/>
+        </w:rPr>
+        <w:t>和</w:t>
+      </w:r>
+      <w:r>
+        <w:rPr>
+          <w:position w:val="-10"/>
+          <w:sz w:val="24"/>
+        </w:rPr>
+        <w:object w:dxaOrig="200" w:dyaOrig="300">
+          <v:shape id="_x0000_i1063" type="#_x0000_t75" style="width:10pt;height:15.2pt" o:ole="">
+            <v:imagedata r:id="rId76" o:title=""/>
+          </v:shape>
+          <o:OLEObject Type="Embed" ProgID="Equation.DSMT4" ShapeID="_x0000_i1063" DrawAspect="Content" ObjectID="_1623402295" r:id="rId81"/>
+        </w:object>
+      </w:r>
+      <w:r>
+        <w:rPr>
+          <w:rFonts w:hint="eastAsia"/>
+          <w:sz w:val="24"/>
+        </w:rPr>
+        <w:t>的电导矩阵</w:t>
+      </w:r>
+      <w:r>
+        <w:rPr>
+          <w:rFonts w:hint="eastAsia"/>
+          <w:sz w:val="24"/>
+        </w:rPr>
+        <w:t>，根据节点功率平衡方程式可得：</w:t>
+      </w:r>
+    </w:p>
+    <w:p>
+      <w:pPr>
+        <w:tabs>
+          <w:tab w:val="left" w:pos="4820"/>
+        </w:tabs>
+        <w:ind w:firstLine="480"/>
+        <w:rPr>
+          <w:sz w:val="24"/>
+        </w:rPr>
+      </w:pPr>
+      <w:r>
+        <w:rPr>
+          <w:position w:val="-62"/>
+          <w:sz w:val="24"/>
+        </w:rPr>
+        <w:object w:dxaOrig="7040" w:dyaOrig="1040">
+          <v:shape id="_x0000_i1064" type="#_x0000_t75" style="width:352pt;height:52pt" o:ole="">
+            <v:imagedata r:id="rId82" o:title=""/>
+          </v:shape>
+          <o:OLEObject Type="Embed" ProgID="Equation.DSMT4" ShapeID="_x0000_i1064" DrawAspect="Content" ObjectID="_1623402296" r:id="rId83"/>
+        </w:object>
+      </w:r>
+      <w:r>
+        <w:rPr>
+          <w:sz w:val="24"/>
+        </w:rPr>
+        <w:t xml:space="preserve"> </w:t>
+      </w:r>
+    </w:p>
+    <w:p>
+      <w:pPr>
+        <w:ind w:firstLine="480"/>
+        <w:rPr>
+          <w:sz w:val="24"/>
+        </w:rPr>
+      </w:pPr>
+      <w:r>
+        <w:rPr>
+          <w:rFonts w:hint="eastAsia"/>
+          <w:sz w:val="24"/>
+        </w:rPr>
+        <w:t>那么电网有功损耗对负荷节点有功功率变化的灵敏度可表式为：</w:t>
+      </w:r>
+    </w:p>
+    <w:p>
+      <w:pPr>
+        <w:ind w:firstLine="480"/>
+        <w:rPr>
+          <w:sz w:val="24"/>
+        </w:rPr>
+      </w:pPr>
+      <w:r>
+        <w:rPr>
+          <w:position w:val="-98"/>
+          <w:sz w:val="24"/>
+        </w:rPr>
+        <w:object w:dxaOrig="7640" w:dyaOrig="2079">
+          <v:shape id="_x0000_i1065" type="#_x0000_t75" style="width:382pt;height:104pt" o:ole="">
+            <v:imagedata r:id="rId84" o:title=""/>
+          </v:shape>
+          <o:OLEObject Type="Embed" ProgID="Equation.DSMT4" ShapeID="_x0000_i1065" DrawAspect="Content" ObjectID="_1623402297" r:id="rId85"/>
+        </w:object>
+      </w:r>
+    </w:p>
+    <w:p>
+      <w:pPr>
+        <w:ind w:firstLine="480"/>
+        <w:rPr>
+          <w:sz w:val="24"/>
+        </w:rPr>
+      </w:pPr>
+      <w:r>
+        <w:rPr>
+          <w:rFonts w:hint="eastAsia"/>
+          <w:sz w:val="24"/>
+        </w:rPr>
+        <w:t>从上式可以看出，电网有功损耗对负荷节点的灵敏度不仅和节点注入的有功功率有直接关系，</w:t>
+      </w:r>
+      <w:r>
+        <w:rPr>
+          <w:rFonts w:hint="eastAsia"/>
+          <w:sz w:val="24"/>
+        </w:rPr>
+        <w:t>还与电网其他的控制向量参数和状态向量参数有关。所以灵敏度指标是在潮流计算的基础上</w:t>
+      </w:r>
+      <w:r>
+        <w:rPr>
+          <w:rFonts w:hint="eastAsia"/>
+          <w:sz w:val="24"/>
+        </w:rPr>
+        <w:t>得出的。本文所采用的潮流计算方法为牛顿潮流法，这是一种求解非线性代数方程的一种有效且收敛速度快的迭代计算方法。</w:t>
+      </w:r>
+      <w:r>
+        <w:rPr>
+          <w:rFonts w:hint="eastAsia"/>
+          <w:sz w:val="24"/>
+        </w:rPr>
+        <w:t>根据</w:t>
+      </w:r>
+      <w:r>
+        <w:rPr>
+          <w:rFonts w:hint="eastAsia"/>
+          <w:sz w:val="24"/>
+        </w:rPr>
+        <w:t>节点</w:t>
+      </w:r>
+      <w:r>
+        <w:rPr>
+          <w:rFonts w:hint="eastAsia"/>
+          <w:sz w:val="24"/>
+        </w:rPr>
+        <w:t>功率平衡方程式，通过泰勒级数展开保留一阶导数部分，不断进行迭代，缩小精确解和近似解之间的误差，直到满足精度要求为止。</w:t>
+      </w:r>
+    </w:p>
+    <w:p>
+      <w:pPr>
+        <w:ind w:firstLine="480"/>
+        <w:rPr>
+          <w:sz w:val="24"/>
+        </w:rPr>
+      </w:pPr>
+      <w:r>
+        <w:rPr>
+          <w:rFonts w:hint="eastAsia"/>
+          <w:sz w:val="24"/>
+        </w:rPr>
+        <w:t>在潮流计算中，</w:t>
+      </w:r>
+      <w:r>
+        <w:rPr>
+          <w:rFonts w:hint="eastAsia"/>
+          <w:sz w:val="24"/>
+        </w:rPr>
+        <w:t>会得到功率不平衡方程式，</w:t>
+      </w:r>
+      <w:r>
+        <w:rPr>
+          <w:rFonts w:hint="eastAsia"/>
+          <w:sz w:val="24"/>
+        </w:rPr>
+        <w:t>需要构建</w:t>
+      </w:r>
+      <w:r>
+        <w:rPr>
+          <w:rFonts w:hint="eastAsia"/>
+          <w:sz w:val="24"/>
+        </w:rPr>
+        <w:t>雅克比矩阵，其表达式如下：</w:t>
+      </w:r>
+    </w:p>
+    <w:p>
+      <w:pPr>
+        <w:ind w:firstLine="480"/>
+        <w:jc w:val="center"/>
+        <w:rPr>
+          <w:sz w:val="24"/>
+        </w:rPr>
+      </w:pPr>
+      <w:r>
+        <w:rPr>
+          <w:position w:val="-32"/>
+          <w:sz w:val="24"/>
+        </w:rPr>
+        <w:object w:dxaOrig="2260" w:dyaOrig="760">
+          <v:shape id="_x0000_i1066" type="#_x0000_t75" style="width:113.2pt;height:38pt" o:ole="">
+            <v:imagedata r:id="rId86" o:title=""/>
+          </v:shape>
+          <o:OLEObject Type="Embed" ProgID="Equation.DSMT4" ShapeID="_x0000_i1066" DrawAspect="Content" ObjectID="_1623402298" r:id="rId87"/>
+        </w:object>
+      </w:r>
+    </w:p>
+    <w:p>
+      <w:pPr>
+        <w:ind w:firstLine="480"/>
+        <w:rPr>
+          <w:sz w:val="24"/>
+        </w:rPr>
+      </w:pPr>
+      <w:r>
+        <w:rPr>
+          <w:rFonts w:hint="eastAsia"/>
+          <w:sz w:val="24"/>
+        </w:rPr>
+        <w:t>式中</w:t>
+      </w:r>
+      <w:r>
+        <w:rPr>
+          <w:position w:val="-12"/>
+          <w:sz w:val="24"/>
+        </w:rPr>
+        <w:object w:dxaOrig="1680" w:dyaOrig="360">
+          <v:shape id="_x0000_i1067" type="#_x0000_t75" style="width:84pt;height:18pt" o:ole="">
+            <v:imagedata r:id="rId88" o:title=""/>
+          </v:shape>
+          <o:OLEObject Type="Embed" ProgID="Equation.DSMT4" ShapeID="_x0000_i1067" DrawAspect="Content" ObjectID="_1623402299" r:id="rId89"/>
+        </w:object>
+      </w:r>
+      <w:r>
+        <w:rPr>
+          <w:sz w:val="24"/>
+        </w:rPr>
+        <w:t xml:space="preserve"> </w:t>
+      </w:r>
+      <w:r>
+        <w:rPr>
+          <w:rFonts w:hint="eastAsia"/>
+          <w:sz w:val="24"/>
+        </w:rPr>
+        <w:t>为潮流方程中的雅克比分块矩阵。</w:t>
+      </w:r>
+    </w:p>
+    <w:p>
+      <w:pPr>
+        <w:ind w:firstLine="480"/>
+        <w:rPr>
+          <w:sz w:val="24"/>
+        </w:rPr>
+      </w:pPr>
+      <w:r>
+        <w:rPr>
+          <w:rFonts w:hint="eastAsia"/>
+          <w:sz w:val="24"/>
+        </w:rPr>
+        <w:t>通过雅可比矩阵不断修正，得到状态参数向量近似解，直至满足节点功率不平衡量的容许误差。</w:t>
+      </w:r>
+    </w:p>
+    <w:p>
+      <w:pPr>
+        <w:ind w:firstLine="480"/>
+        <w:rPr>
+          <w:sz w:val="24"/>
+        </w:rPr>
+      </w:pPr>
+    </w:p>
+    <w:p>
+      <w:pPr>
+        <w:ind w:firstLine="480"/>
+        <w:rPr>
+          <w:sz w:val="24"/>
+        </w:rPr>
+      </w:pPr>
+      <w:r>
+        <w:rPr>
+          <w:rFonts w:hint="eastAsia"/>
+          <w:sz w:val="24"/>
+        </w:rPr>
         <w:t>式（</w:t>
       </w:r>
       <w:r>
@@ -2270,24 +2782,29 @@
           <w:rFonts w:hint="eastAsia"/>
           <w:sz w:val="24"/>
         </w:rPr>
-        <w:t>，当然还要考虑到其他支路对其产生的影响</w:t>
-      </w:r>
-      <w:r>
-        <w:rPr>
-          <w:rFonts w:hint="eastAsia"/>
-          <w:sz w:val="24"/>
-        </w:rPr>
-        <w:t>。为了验证该指标的可行性，需要进行仿真实验进行验证。</w:t>
-      </w:r>
-    </w:p>
-    <w:p>
-      <w:pPr>
-        <w:ind w:firstLine="480"/>
-        <w:rPr>
-          <w:rFonts w:hint="eastAsia"/>
-          <w:sz w:val="24"/>
-        </w:rPr>
-      </w:pPr>
+        <w:t>，当然还要考虑到</w:t>
+      </w:r>
+      <w:r>
+        <w:rPr>
+          <w:rFonts w:hint="eastAsia"/>
+          <w:sz w:val="24"/>
+        </w:rPr>
+        <w:t>潮流计算的结果和</w:t>
+      </w:r>
+      <w:r>
+        <w:rPr>
+          <w:rFonts w:hint="eastAsia"/>
+          <w:sz w:val="24"/>
+        </w:rPr>
+        <w:t>其他支路对其产生的影响</w:t>
+      </w:r>
+      <w:r>
+        <w:rPr>
+          <w:rFonts w:hint="eastAsia"/>
+          <w:sz w:val="24"/>
+        </w:rPr>
+        <w:t>。</w:t>
+      </w:r>
       <w:bookmarkStart w:id="0" w:name="_GoBack"/>
       <w:bookmarkEnd w:id="0"/>
     </w:p>
@@ -2298,6 +2815,14 @@
           <w:sz w:val="24"/>
         </w:rPr>
       </w:pPr>
+    </w:p>
+    <w:p>
+      <w:pPr>
+        <w:ind w:firstLine="480"/>
+        <w:rPr>
+          <w:sz w:val="24"/>
+        </w:rPr>
+      </w:pPr>
       <w:r>
         <w:rPr>
           <w:rFonts w:hint="eastAsia"/>
@@ -2628,10 +3153,10 @@
           <w:sz w:val="24"/>
         </w:rPr>
         <w:object w:dxaOrig="440" w:dyaOrig="360">
-          <v:shape id="_x0000_i1056" type="#_x0000_t75" style="width:22pt;height:18pt" o:ole="">
-            <v:imagedata r:id="rId68" o:title=""/>
-          </v:shape>
-          <o:OLEObject Type="Embed" ProgID="Equation.DSMT4" ShapeID="_x0000_i1056" DrawAspect="Content" ObjectID="_1622637820" r:id="rId69"/>
+          <v:shape id="_x0000_i1068" type="#_x0000_t75" style="width:22pt;height:18pt" o:ole="">
+            <v:imagedata r:id="rId90" o:title=""/>
+          </v:shape>
+          <o:OLEObject Type="Embed" ProgID="Equation.DSMT4" ShapeID="_x0000_i1068" DrawAspect="Content" ObjectID="_1623402300" r:id="rId91"/>
         </w:object>
       </w:r>
       <w:r>
@@ -2647,10 +3172,10 @@
           <w:sz w:val="24"/>
         </w:rPr>
         <w:object w:dxaOrig="480" w:dyaOrig="360">
-          <v:shape id="_x0000_i1057" type="#_x0000_t75" style="width:24pt;height:18pt" o:ole="">
-            <v:imagedata r:id="rId70" o:title=""/>
-          </v:shape>
-          <o:OLEObject Type="Embed" ProgID="Equation.DSMT4" ShapeID="_x0000_i1057" DrawAspect="Content" ObjectID="_1622637821" r:id="rId71"/>
+          <v:shape id="_x0000_i1069" type="#_x0000_t75" style="width:24pt;height:18pt" o:ole="">
+            <v:imagedata r:id="rId92" o:title=""/>
+          </v:shape>
+          <o:OLEObject Type="Embed" ProgID="Equation.DSMT4" ShapeID="_x0000_i1069" DrawAspect="Content" ObjectID="_1623402301" r:id="rId93"/>
         </w:object>
       </w:r>
       <w:r>
@@ -2742,10 +3267,10 @@
       </w:pPr>
       <w:r>
         <w:object w:dxaOrig="6144" w:dyaOrig="3385">
-          <v:shape id="_x0000_i1058" type="#_x0000_t75" style="width:307.2pt;height:169.2pt" o:ole="">
-            <v:imagedata r:id="rId72" o:title=""/>
-          </v:shape>
-          <o:OLEObject Type="Embed" ProgID="Visio.Drawing.15" ShapeID="_x0000_i1058" DrawAspect="Content" ObjectID="_1622637822" r:id="rId73"/>
+          <v:shape id="_x0000_i1070" type="#_x0000_t75" style="width:307.2pt;height:169.2pt" o:ole="">
+            <v:imagedata r:id="rId94" o:title=""/>
+          </v:shape>
+          <o:OLEObject Type="Embed" ProgID="Visio.Drawing.15" ShapeID="_x0000_i1070" DrawAspect="Content" ObjectID="_1623402302" r:id="rId95"/>
         </w:object>
       </w:r>
     </w:p>

--- a/电力系统脆弱性研究/草稿文件/状态脆弱性.docx
+++ b/电力系统脆弱性研究/草稿文件/状态脆弱性.docx
@@ -435,7 +435,7 @@
           <v:shape id="_x0000_i1025" type="#_x0000_t75" style="width:86pt;height:35.2pt" o:ole="">
             <v:imagedata r:id="rId7" o:title=""/>
           </v:shape>
-          <o:OLEObject Type="Embed" ProgID="Equation.DSMT4" ShapeID="_x0000_i1025" DrawAspect="Content" ObjectID="_1623402257" r:id="rId8"/>
+          <o:OLEObject Type="Embed" ProgID="Equation.DSMT4" ShapeID="_x0000_i1025" DrawAspect="Content" ObjectID="_1623593626" r:id="rId8"/>
         </w:object>
       </w:r>
     </w:p>
@@ -461,7 +461,7 @@
           <v:shape id="_x0000_i1026" type="#_x0000_t75" style="width:17.2pt;height:18pt" o:ole="">
             <v:imagedata r:id="rId9" o:title=""/>
           </v:shape>
-          <o:OLEObject Type="Embed" ProgID="Equation.DSMT4" ShapeID="_x0000_i1026" DrawAspect="Content" ObjectID="_1623402258" r:id="rId10"/>
+          <o:OLEObject Type="Embed" ProgID="Equation.DSMT4" ShapeID="_x0000_i1026" DrawAspect="Content" ObjectID="_1623593627" r:id="rId10"/>
         </w:object>
       </w:r>
       <w:r>
@@ -480,7 +480,7 @@
           <v:shape id="_x0000_i1027" type="#_x0000_t75" style="width:16pt;height:18pt" o:ole="">
             <v:imagedata r:id="rId11" o:title=""/>
           </v:shape>
-          <o:OLEObject Type="Embed" ProgID="Equation.DSMT4" ShapeID="_x0000_i1027" DrawAspect="Content" ObjectID="_1623402259" r:id="rId12"/>
+          <o:OLEObject Type="Embed" ProgID="Equation.DSMT4" ShapeID="_x0000_i1027" DrawAspect="Content" ObjectID="_1623593628" r:id="rId12"/>
         </w:object>
       </w:r>
       <w:r>
@@ -499,7 +499,7 @@
           <v:shape id="_x0000_i1028" type="#_x0000_t75" style="width:30pt;height:20pt" o:ole="">
             <v:imagedata r:id="rId13" o:title=""/>
           </v:shape>
-          <o:OLEObject Type="Embed" ProgID="Equation.DSMT4" ShapeID="_x0000_i1028" DrawAspect="Content" ObjectID="_1623402260" r:id="rId14"/>
+          <o:OLEObject Type="Embed" ProgID="Equation.DSMT4" ShapeID="_x0000_i1028" DrawAspect="Content" ObjectID="_1623593629" r:id="rId14"/>
         </w:object>
       </w:r>
       <w:r>
@@ -518,7 +518,7 @@
           <v:shape id="_x0000_i1029" type="#_x0000_t75" style="width:12pt;height:11.2pt" o:ole="">
             <v:imagedata r:id="rId15" o:title=""/>
           </v:shape>
-          <o:OLEObject Type="Embed" ProgID="Equation.DSMT4" ShapeID="_x0000_i1029" DrawAspect="Content" ObjectID="_1623402261" r:id="rId16"/>
+          <o:OLEObject Type="Embed" ProgID="Equation.DSMT4" ShapeID="_x0000_i1029" DrawAspect="Content" ObjectID="_1623593630" r:id="rId16"/>
         </w:object>
       </w:r>
       <w:r>
@@ -537,7 +537,7 @@
           <v:shape id="_x0000_i1030" type="#_x0000_t75" style="width:17.2pt;height:18pt" o:ole="">
             <v:imagedata r:id="rId17" o:title=""/>
           </v:shape>
-          <o:OLEObject Type="Embed" ProgID="Equation.DSMT4" ShapeID="_x0000_i1030" DrawAspect="Content" ObjectID="_1623402262" r:id="rId18"/>
+          <o:OLEObject Type="Embed" ProgID="Equation.DSMT4" ShapeID="_x0000_i1030" DrawAspect="Content" ObjectID="_1623593631" r:id="rId18"/>
         </w:object>
       </w:r>
       <w:r>
@@ -592,7 +592,7 @@
           <v:shape id="_x0000_i1031" type="#_x0000_t75" style="width:12pt;height:11.2pt" o:ole="">
             <v:imagedata r:id="rId15" o:title=""/>
           </v:shape>
-          <o:OLEObject Type="Embed" ProgID="Equation.DSMT4" ShapeID="_x0000_i1031" DrawAspect="Content" ObjectID="_1623402263" r:id="rId19"/>
+          <o:OLEObject Type="Embed" ProgID="Equation.DSMT4" ShapeID="_x0000_i1031" DrawAspect="Content" ObjectID="_1623593632" r:id="rId19"/>
         </w:object>
       </w:r>
       <w:r>
@@ -626,7 +626,7 @@
           <v:shape id="_x0000_i1032" type="#_x0000_t75" style="width:78pt;height:34pt" o:ole="">
             <v:imagedata r:id="rId20" o:title=""/>
           </v:shape>
-          <o:OLEObject Type="Embed" ProgID="Equation.DSMT4" ShapeID="_x0000_i1032" DrawAspect="Content" ObjectID="_1623402264" r:id="rId21"/>
+          <o:OLEObject Type="Embed" ProgID="Equation.DSMT4" ShapeID="_x0000_i1032" DrawAspect="Content" ObjectID="_1623593633" r:id="rId21"/>
         </w:object>
       </w:r>
     </w:p>
@@ -922,7 +922,7 @@
           <v:shape id="_x0000_i1033" type="#_x0000_t75" style="width:171.2pt;height:1in" o:ole="">
             <v:imagedata r:id="rId22" o:title=""/>
           </v:shape>
-          <o:OLEObject Type="Embed" ProgID="Equation.DSMT4" ShapeID="_x0000_i1033" DrawAspect="Content" ObjectID="_1623402265" r:id="rId23"/>
+          <o:OLEObject Type="Embed" ProgID="Equation.DSMT4" ShapeID="_x0000_i1033" DrawAspect="Content" ObjectID="_1623593634" r:id="rId23"/>
         </w:object>
       </w:r>
       <w:r>
@@ -991,7 +991,7 @@
           <v:shape id="_x0000_i1034" type="#_x0000_t75" style="width:12pt;height:11.2pt" o:ole="">
             <v:imagedata r:id="rId24" o:title=""/>
           </v:shape>
-          <o:OLEObject Type="Embed" ProgID="Equation.DSMT4" ShapeID="_x0000_i1034" DrawAspect="Content" ObjectID="_1623402266" r:id="rId25"/>
+          <o:OLEObject Type="Embed" ProgID="Equation.DSMT4" ShapeID="_x0000_i1034" DrawAspect="Content" ObjectID="_1623593635" r:id="rId25"/>
         </w:object>
       </w:r>
       <w:r>
@@ -1010,7 +1010,7 @@
           <v:shape id="_x0000_i1035" type="#_x0000_t75" style="width:13.2pt;height:14pt" o:ole="">
             <v:imagedata r:id="rId26" o:title=""/>
           </v:shape>
-          <o:OLEObject Type="Embed" ProgID="Equation.DSMT4" ShapeID="_x0000_i1035" DrawAspect="Content" ObjectID="_1623402267" r:id="rId27"/>
+          <o:OLEObject Type="Embed" ProgID="Equation.DSMT4" ShapeID="_x0000_i1035" DrawAspect="Content" ObjectID="_1623593636" r:id="rId27"/>
         </w:object>
       </w:r>
       <w:r>
@@ -1029,7 +1029,7 @@
           <v:shape id="_x0000_i1036" type="#_x0000_t75" style="width:12pt;height:13.2pt" o:ole="">
             <v:imagedata r:id="rId28" o:title=""/>
           </v:shape>
-          <o:OLEObject Type="Embed" ProgID="Equation.DSMT4" ShapeID="_x0000_i1036" DrawAspect="Content" ObjectID="_1623402268" r:id="rId29"/>
+          <o:OLEObject Type="Embed" ProgID="Equation.DSMT4" ShapeID="_x0000_i1036" DrawAspect="Content" ObjectID="_1623593637" r:id="rId29"/>
         </w:object>
       </w:r>
       <w:r>
@@ -1063,7 +1063,7 @@
           <v:shape id="_x0000_i1037" type="#_x0000_t75" style="width:129.2pt;height:24pt" o:ole="">
             <v:imagedata r:id="rId30" o:title=""/>
           </v:shape>
-          <o:OLEObject Type="Embed" ProgID="Equation.DSMT4" ShapeID="_x0000_i1037" DrawAspect="Content" ObjectID="_1623402269" r:id="rId31"/>
+          <o:OLEObject Type="Embed" ProgID="Equation.DSMT4" ShapeID="_x0000_i1037" DrawAspect="Content" ObjectID="_1623593638" r:id="rId31"/>
         </w:object>
       </w:r>
       <w:r>
@@ -1132,7 +1132,7 @@
           <v:shape id="_x0000_i1038" type="#_x0000_t75" style="width:166pt;height:24pt" o:ole="">
             <v:imagedata r:id="rId32" o:title=""/>
           </v:shape>
-          <o:OLEObject Type="Embed" ProgID="Equation.DSMT4" ShapeID="_x0000_i1038" DrawAspect="Content" ObjectID="_1623402270" r:id="rId33"/>
+          <o:OLEObject Type="Embed" ProgID="Equation.DSMT4" ShapeID="_x0000_i1038" DrawAspect="Content" ObjectID="_1623593639" r:id="rId33"/>
         </w:object>
       </w:r>
       <w:r>
@@ -1222,7 +1222,7 @@
           <v:shape id="_x0000_i1039" type="#_x0000_t75" style="width:149.2pt;height:20pt" o:ole="">
             <v:imagedata r:id="rId34" o:title=""/>
           </v:shape>
-          <o:OLEObject Type="Embed" ProgID="Equation.DSMT4" ShapeID="_x0000_i1039" DrawAspect="Content" ObjectID="_1623402271" r:id="rId35"/>
+          <o:OLEObject Type="Embed" ProgID="Equation.DSMT4" ShapeID="_x0000_i1039" DrawAspect="Content" ObjectID="_1623593640" r:id="rId35"/>
         </w:object>
       </w:r>
       <w:r>
@@ -1284,7 +1284,7 @@
           <v:shape id="_x0000_i1040" type="#_x0000_t75" style="width:6.8pt;height:14pt" o:ole="">
             <v:imagedata r:id="rId36" o:title=""/>
           </v:shape>
-          <o:OLEObject Type="Embed" ProgID="Equation.DSMT4" ShapeID="_x0000_i1040" DrawAspect="Content" ObjectID="_1623402272" r:id="rId37"/>
+          <o:OLEObject Type="Embed" ProgID="Equation.DSMT4" ShapeID="_x0000_i1040" DrawAspect="Content" ObjectID="_1623593641" r:id="rId37"/>
         </w:object>
       </w:r>
       <w:r>
@@ -1303,7 +1303,7 @@
           <v:shape id="_x0000_i1041" type="#_x0000_t75" style="width:11.2pt;height:13.2pt" o:ole="">
             <v:imagedata r:id="rId38" o:title=""/>
           </v:shape>
-          <o:OLEObject Type="Embed" ProgID="Equation.DSMT4" ShapeID="_x0000_i1041" DrawAspect="Content" ObjectID="_1623402273" r:id="rId39"/>
+          <o:OLEObject Type="Embed" ProgID="Equation.DSMT4" ShapeID="_x0000_i1041" DrawAspect="Content" ObjectID="_1623593642" r:id="rId39"/>
         </w:object>
       </w:r>
       <w:r>
@@ -1322,7 +1322,7 @@
           <v:shape id="_x0000_i1042" type="#_x0000_t75" style="width:10pt;height:14pt" o:ole="">
             <v:imagedata r:id="rId40" o:title=""/>
           </v:shape>
-          <o:OLEObject Type="Embed" ProgID="Equation.DSMT4" ShapeID="_x0000_i1042" DrawAspect="Content" ObjectID="_1623402274" r:id="rId41"/>
+          <o:OLEObject Type="Embed" ProgID="Equation.DSMT4" ShapeID="_x0000_i1042" DrawAspect="Content" ObjectID="_1623593643" r:id="rId41"/>
         </w:object>
       </w:r>
       <w:r>
@@ -1341,7 +1341,7 @@
           <v:shape id="_x0000_i1043" type="#_x0000_t75" style="width:20pt;height:16pt" o:ole="">
             <v:imagedata r:id="rId42" o:title=""/>
           </v:shape>
-          <o:OLEObject Type="Embed" ProgID="Equation.DSMT4" ShapeID="_x0000_i1043" DrawAspect="Content" ObjectID="_1623402275" r:id="rId43"/>
+          <o:OLEObject Type="Embed" ProgID="Equation.DSMT4" ShapeID="_x0000_i1043" DrawAspect="Content" ObjectID="_1623593644" r:id="rId43"/>
         </w:object>
       </w:r>
       <w:r>
@@ -1360,7 +1360,7 @@
           <v:shape id="_x0000_i1044" type="#_x0000_t75" style="width:21.2pt;height:14pt" o:ole="">
             <v:imagedata r:id="rId44" o:title=""/>
           </v:shape>
-          <o:OLEObject Type="Embed" ProgID="Equation.DSMT4" ShapeID="_x0000_i1044" DrawAspect="Content" ObjectID="_1623402276" r:id="rId45"/>
+          <o:OLEObject Type="Embed" ProgID="Equation.DSMT4" ShapeID="_x0000_i1044" DrawAspect="Content" ObjectID="_1623593645" r:id="rId45"/>
         </w:object>
       </w:r>
       <w:r>
@@ -1423,7 +1423,7 @@
           <v:shape id="_x0000_i1045" type="#_x0000_t75" style="width:71.2pt;height:16pt" o:ole="">
             <v:imagedata r:id="rId46" o:title=""/>
           </v:shape>
-          <o:OLEObject Type="Embed" ProgID="Equation.DSMT4" ShapeID="_x0000_i1045" DrawAspect="Content" ObjectID="_1623402277" r:id="rId47"/>
+          <o:OLEObject Type="Embed" ProgID="Equation.DSMT4" ShapeID="_x0000_i1045" DrawAspect="Content" ObjectID="_1623593646" r:id="rId47"/>
         </w:object>
       </w:r>
       <w:r>
@@ -1476,7 +1476,7 @@
           <v:shape id="_x0000_i1046" type="#_x0000_t75" style="width:73.2pt;height:16pt" o:ole="">
             <v:imagedata r:id="rId48" o:title=""/>
           </v:shape>
-          <o:OLEObject Type="Embed" ProgID="Equation.DSMT4" ShapeID="_x0000_i1046" DrawAspect="Content" ObjectID="_1623402278" r:id="rId49"/>
+          <o:OLEObject Type="Embed" ProgID="Equation.DSMT4" ShapeID="_x0000_i1046" DrawAspect="Content" ObjectID="_1623593647" r:id="rId49"/>
         </w:object>
       </w:r>
       <w:r>
@@ -1543,7 +1543,7 @@
           <v:shape id="_x0000_i1047" type="#_x0000_t75" style="width:20pt;height:16pt" o:ole="">
             <v:imagedata r:id="rId50" o:title=""/>
           </v:shape>
-          <o:OLEObject Type="Embed" ProgID="Equation.DSMT4" ShapeID="_x0000_i1047" DrawAspect="Content" ObjectID="_1623402279" r:id="rId51"/>
+          <o:OLEObject Type="Embed" ProgID="Equation.DSMT4" ShapeID="_x0000_i1047" DrawAspect="Content" ObjectID="_1623593648" r:id="rId51"/>
         </w:object>
       </w:r>
       <w:r>
@@ -1562,7 +1562,7 @@
           <v:shape id="_x0000_i1048" type="#_x0000_t75" style="width:21.2pt;height:14pt" o:ole="">
             <v:imagedata r:id="rId52" o:title=""/>
           </v:shape>
-          <o:OLEObject Type="Embed" ProgID="Equation.DSMT4" ShapeID="_x0000_i1048" DrawAspect="Content" ObjectID="_1623402280" r:id="rId53"/>
+          <o:OLEObject Type="Embed" ProgID="Equation.DSMT4" ShapeID="_x0000_i1048" DrawAspect="Content" ObjectID="_1623593649" r:id="rId53"/>
         </w:object>
       </w:r>
       <w:r>
@@ -1601,7 +1601,7 @@
           <v:shape id="_x0000_i1049" type="#_x0000_t75" style="width:21.2pt;height:14pt" o:ole="">
             <v:imagedata r:id="rId54" o:title=""/>
           </v:shape>
-          <o:OLEObject Type="Embed" ProgID="Equation.DSMT4" ShapeID="_x0000_i1049" DrawAspect="Content" ObjectID="_1623402281" r:id="rId55"/>
+          <o:OLEObject Type="Embed" ProgID="Equation.DSMT4" ShapeID="_x0000_i1049" DrawAspect="Content" ObjectID="_1623593650" r:id="rId55"/>
         </w:object>
       </w:r>
       <w:r>
@@ -1684,7 +1684,7 @@
           <v:shape id="_x0000_i1050" type="#_x0000_t75" style="width:13.2pt;height:14pt" o:ole="">
             <v:imagedata r:id="rId56" o:title=""/>
           </v:shape>
-          <o:OLEObject Type="Embed" ProgID="Equation.DSMT4" ShapeID="_x0000_i1050" DrawAspect="Content" ObjectID="_1623402282" r:id="rId57"/>
+          <o:OLEObject Type="Embed" ProgID="Equation.DSMT4" ShapeID="_x0000_i1050" DrawAspect="Content" ObjectID="_1623593651" r:id="rId57"/>
         </w:object>
       </w:r>
       <w:r>
@@ -1711,7 +1711,7 @@
           <v:shape id="_x0000_i1051" type="#_x0000_t75" style="width:87.2pt;height:31.2pt" o:ole="">
             <v:imagedata r:id="rId58" o:title=""/>
           </v:shape>
-          <o:OLEObject Type="Embed" ProgID="Equation.DSMT4" ShapeID="_x0000_i1051" DrawAspect="Content" ObjectID="_1623402283" r:id="rId59"/>
+          <o:OLEObject Type="Embed" ProgID="Equation.DSMT4" ShapeID="_x0000_i1051" DrawAspect="Content" ObjectID="_1623593652" r:id="rId59"/>
         </w:object>
       </w:r>
       <w:r>
@@ -1764,7 +1764,7 @@
           <v:shape id="_x0000_i1052" type="#_x0000_t75" style="width:99.2pt;height:31.2pt" o:ole="">
             <v:imagedata r:id="rId60" o:title=""/>
           </v:shape>
-          <o:OLEObject Type="Embed" ProgID="Equation.DSMT4" ShapeID="_x0000_i1052" DrawAspect="Content" ObjectID="_1623402284" r:id="rId61"/>
+          <o:OLEObject Type="Embed" ProgID="Equation.DSMT4" ShapeID="_x0000_i1052" DrawAspect="Content" ObjectID="_1623593653" r:id="rId61"/>
         </w:object>
       </w:r>
       <w:r>
@@ -1860,7 +1860,7 @@
           <v:shape id="_x0000_i1053" type="#_x0000_t75" style="width:95.2pt;height:37.2pt" o:ole="">
             <v:imagedata r:id="rId62" o:title=""/>
           </v:shape>
-          <o:OLEObject Type="Embed" ProgID="Equation.DSMT4" ShapeID="_x0000_i1053" DrawAspect="Content" ObjectID="_1623402285" r:id="rId63"/>
+          <o:OLEObject Type="Embed" ProgID="Equation.DSMT4" ShapeID="_x0000_i1053" DrawAspect="Content" ObjectID="_1623593654" r:id="rId63"/>
         </w:object>
       </w:r>
       <w:r>
@@ -1950,7 +1950,7 @@
           <v:shape id="_x0000_i1054" type="#_x0000_t75" style="width:140pt;height:37.2pt" o:ole="">
             <v:imagedata r:id="rId64" o:title=""/>
           </v:shape>
-          <o:OLEObject Type="Embed" ProgID="Equation.DSMT4" ShapeID="_x0000_i1054" DrawAspect="Content" ObjectID="_1623402286" r:id="rId65"/>
+          <o:OLEObject Type="Embed" ProgID="Equation.DSMT4" ShapeID="_x0000_i1054" DrawAspect="Content" ObjectID="_1623593655" r:id="rId65"/>
         </w:object>
       </w:r>
       <w:r>
@@ -2068,7 +2068,7 @@
           <v:shape id="_x0000_i1055" type="#_x0000_t75" style="width:155.2pt;height:38pt" o:ole="">
             <v:imagedata r:id="rId66" o:title=""/>
           </v:shape>
-          <o:OLEObject Type="Embed" ProgID="Equation.DSMT4" ShapeID="_x0000_i1055" DrawAspect="Content" ObjectID="_1623402287" r:id="rId67"/>
+          <o:OLEObject Type="Embed" ProgID="Equation.DSMT4" ShapeID="_x0000_i1055" DrawAspect="Content" ObjectID="_1623593656" r:id="rId67"/>
         </w:object>
       </w:r>
       <w:r>
@@ -2184,7 +2184,7 @@
           <v:shape id="_x0000_i1056" type="#_x0000_t75" style="width:1in;height:16pt" o:ole="">
             <v:imagedata r:id="rId68" o:title=""/>
           </v:shape>
-          <o:OLEObject Type="Embed" ProgID="Equation.DSMT4" ShapeID="_x0000_i1056" DrawAspect="Content" ObjectID="_1623402288" r:id="rId69"/>
+          <o:OLEObject Type="Embed" ProgID="Equation.DSMT4" ShapeID="_x0000_i1056" DrawAspect="Content" ObjectID="_1623593657" r:id="rId69"/>
         </w:object>
       </w:r>
     </w:p>
@@ -2225,7 +2225,7 @@
           <v:shape id="_x0000_i1057" type="#_x0000_t75" style="width:102pt;height:35.2pt" o:ole="">
             <v:imagedata r:id="rId70" o:title=""/>
           </v:shape>
-          <o:OLEObject Type="Embed" ProgID="Equation.DSMT4" ShapeID="_x0000_i1057" DrawAspect="Content" ObjectID="_1623402289" r:id="rId71"/>
+          <o:OLEObject Type="Embed" ProgID="Equation.DSMT4" ShapeID="_x0000_i1057" DrawAspect="Content" ObjectID="_1623593658" r:id="rId71"/>
         </w:object>
       </w:r>
     </w:p>
@@ -2255,7 +2255,7 @@
           <v:shape id="_x0000_i1058" type="#_x0000_t75" style="width:16pt;height:19.2pt" o:ole="">
             <v:imagedata r:id="rId72" o:title=""/>
           </v:shape>
-          <o:OLEObject Type="Embed" ProgID="Equation.DSMT4" ShapeID="_x0000_i1058" DrawAspect="Content" ObjectID="_1623402290" r:id="rId73"/>
+          <o:OLEObject Type="Embed" ProgID="Equation.DSMT4" ShapeID="_x0000_i1058" DrawAspect="Content" ObjectID="_1623593659" r:id="rId73"/>
         </w:object>
       </w:r>
       <w:r>
@@ -2274,7 +2274,7 @@
           <v:shape id="_x0000_i1059" type="#_x0000_t75" style="width:6.8pt;height:13.2pt" o:ole="">
             <v:imagedata r:id="rId74" o:title=""/>
           </v:shape>
-          <o:OLEObject Type="Embed" ProgID="Equation.DSMT4" ShapeID="_x0000_i1059" DrawAspect="Content" ObjectID="_1623402291" r:id="rId75"/>
+          <o:OLEObject Type="Embed" ProgID="Equation.DSMT4" ShapeID="_x0000_i1059" DrawAspect="Content" ObjectID="_1623593660" r:id="rId75"/>
         </w:object>
       </w:r>
       <w:r>
@@ -2293,7 +2293,7 @@
           <v:shape id="_x0000_i1060" type="#_x0000_t75" style="width:10pt;height:15.2pt" o:ole="">
             <v:imagedata r:id="rId76" o:title=""/>
           </v:shape>
-          <o:OLEObject Type="Embed" ProgID="Equation.DSMT4" ShapeID="_x0000_i1060" DrawAspect="Content" ObjectID="_1623402292" r:id="rId77"/>
+          <o:OLEObject Type="Embed" ProgID="Equation.DSMT4" ShapeID="_x0000_i1060" DrawAspect="Content" ObjectID="_1623593661" r:id="rId77"/>
         </w:object>
       </w:r>
       <w:r>
@@ -2319,7 +2319,7 @@
           <v:shape id="_x0000_i1061" type="#_x0000_t75" style="width:16pt;height:19.2pt" o:ole="">
             <v:imagedata r:id="rId78" o:title=""/>
           </v:shape>
-          <o:OLEObject Type="Embed" ProgID="Equation.DSMT4" ShapeID="_x0000_i1061" DrawAspect="Content" ObjectID="_1623402293" r:id="rId79"/>
+          <o:OLEObject Type="Embed" ProgID="Equation.DSMT4" ShapeID="_x0000_i1061" DrawAspect="Content" ObjectID="_1623593662" r:id="rId79"/>
         </w:object>
       </w:r>
       <w:r>
@@ -2338,7 +2338,7 @@
           <v:shape id="_x0000_i1062" type="#_x0000_t75" style="width:6.8pt;height:13.2pt" o:ole="">
             <v:imagedata r:id="rId74" o:title=""/>
           </v:shape>
-          <o:OLEObject Type="Embed" ProgID="Equation.DSMT4" ShapeID="_x0000_i1062" DrawAspect="Content" ObjectID="_1623402294" r:id="rId80"/>
+          <o:OLEObject Type="Embed" ProgID="Equation.DSMT4" ShapeID="_x0000_i1062" DrawAspect="Content" ObjectID="_1623593663" r:id="rId80"/>
         </w:object>
       </w:r>
       <w:r>
@@ -2357,7 +2357,7 @@
           <v:shape id="_x0000_i1063" type="#_x0000_t75" style="width:10pt;height:15.2pt" o:ole="">
             <v:imagedata r:id="rId76" o:title=""/>
           </v:shape>
-          <o:OLEObject Type="Embed" ProgID="Equation.DSMT4" ShapeID="_x0000_i1063" DrawAspect="Content" ObjectID="_1623402295" r:id="rId81"/>
+          <o:OLEObject Type="Embed" ProgID="Equation.DSMT4" ShapeID="_x0000_i1063" DrawAspect="Content" ObjectID="_1623593664" r:id="rId81"/>
         </w:object>
       </w:r>
       <w:r>
@@ -2394,7 +2394,7 @@
           <v:shape id="_x0000_i1064" type="#_x0000_t75" style="width:352pt;height:52pt" o:ole="">
             <v:imagedata r:id="rId82" o:title=""/>
           </v:shape>
-          <o:OLEObject Type="Embed" ProgID="Equation.DSMT4" ShapeID="_x0000_i1064" DrawAspect="Content" ObjectID="_1623402296" r:id="rId83"/>
+          <o:OLEObject Type="Embed" ProgID="Equation.DSMT4" ShapeID="_x0000_i1064" DrawAspect="Content" ObjectID="_1623593665" r:id="rId83"/>
         </w:object>
       </w:r>
       <w:r>
@@ -2435,7 +2435,28 @@
           <v:shape id="_x0000_i1065" type="#_x0000_t75" style="width:382pt;height:104pt" o:ole="">
             <v:imagedata r:id="rId84" o:title=""/>
           </v:shape>
-          <o:OLEObject Type="Embed" ProgID="Equation.DSMT4" ShapeID="_x0000_i1065" DrawAspect="Content" ObjectID="_1623402297" r:id="rId85"/>
+          <o:OLEObject Type="Embed" ProgID="Equation.DSMT4" ShapeID="_x0000_i1065" DrawAspect="Content" ObjectID="_1623593666" r:id="rId85"/>
+        </w:object>
+      </w:r>
+      <w:bookmarkStart w:id="0" w:name="_GoBack"/>
+      <w:bookmarkEnd w:id="0"/>
+    </w:p>
+    <w:p>
+      <w:pPr>
+        <w:rPr>
+          <w:sz w:val="24"/>
+        </w:rPr>
+      </w:pPr>
+      <w:r>
+        <w:rPr>
+          <w:position w:val="-68"/>
+          <w:sz w:val="24"/>
+        </w:rPr>
+        <w:object w:dxaOrig="10540" w:dyaOrig="1100">
+          <v:shape id="_x0000_i1084" type="#_x0000_t75" style="width:527.2pt;height:55.2pt" o:ole="">
+            <v:imagedata r:id="rId86" o:title=""/>
+          </v:shape>
+          <o:OLEObject Type="Embed" ProgID="Equation.DSMT4" ShapeID="_x0000_i1084" DrawAspect="Content" ObjectID="_1623593667" r:id="rId87"/>
         </w:object>
       </w:r>
     </w:p>
@@ -2540,9 +2561,9 @@
         </w:rPr>
         <w:object w:dxaOrig="2260" w:dyaOrig="760">
           <v:shape id="_x0000_i1066" type="#_x0000_t75" style="width:113.2pt;height:38pt" o:ole="">
-            <v:imagedata r:id="rId86" o:title=""/>
-          </v:shape>
-          <o:OLEObject Type="Embed" ProgID="Equation.DSMT4" ShapeID="_x0000_i1066" DrawAspect="Content" ObjectID="_1623402298" r:id="rId87"/>
+            <v:imagedata r:id="rId88" o:title=""/>
+          </v:shape>
+          <o:OLEObject Type="Embed" ProgID="Equation.DSMT4" ShapeID="_x0000_i1066" DrawAspect="Content" ObjectID="_1623593668" r:id="rId89"/>
         </w:object>
       </w:r>
     </w:p>
@@ -2567,9 +2588,9 @@
         </w:rPr>
         <w:object w:dxaOrig="1680" w:dyaOrig="360">
           <v:shape id="_x0000_i1067" type="#_x0000_t75" style="width:84pt;height:18pt" o:ole="">
-            <v:imagedata r:id="rId88" o:title=""/>
-          </v:shape>
-          <o:OLEObject Type="Embed" ProgID="Equation.DSMT4" ShapeID="_x0000_i1067" DrawAspect="Content" ObjectID="_1623402299" r:id="rId89"/>
+            <v:imagedata r:id="rId90" o:title=""/>
+          </v:shape>
+          <o:OLEObject Type="Embed" ProgID="Equation.DSMT4" ShapeID="_x0000_i1067" DrawAspect="Content" ObjectID="_1623593669" r:id="rId91"/>
         </w:object>
       </w:r>
       <w:r>
@@ -2805,8 +2826,6 @@
         </w:rPr>
         <w:t>。</w:t>
       </w:r>
-      <w:bookmarkStart w:id="0" w:name="_GoBack"/>
-      <w:bookmarkEnd w:id="0"/>
     </w:p>
     <w:p>
       <w:pPr>
@@ -3154,9 +3173,9 @@
         </w:rPr>
         <w:object w:dxaOrig="440" w:dyaOrig="360">
           <v:shape id="_x0000_i1068" type="#_x0000_t75" style="width:22pt;height:18pt" o:ole="">
-            <v:imagedata r:id="rId90" o:title=""/>
-          </v:shape>
-          <o:OLEObject Type="Embed" ProgID="Equation.DSMT4" ShapeID="_x0000_i1068" DrawAspect="Content" ObjectID="_1623402300" r:id="rId91"/>
+            <v:imagedata r:id="rId92" o:title=""/>
+          </v:shape>
+          <o:OLEObject Type="Embed" ProgID="Equation.DSMT4" ShapeID="_x0000_i1068" DrawAspect="Content" ObjectID="_1623593670" r:id="rId93"/>
         </w:object>
       </w:r>
       <w:r>
@@ -3173,9 +3192,9 @@
         </w:rPr>
         <w:object w:dxaOrig="480" w:dyaOrig="360">
           <v:shape id="_x0000_i1069" type="#_x0000_t75" style="width:24pt;height:18pt" o:ole="">
-            <v:imagedata r:id="rId92" o:title=""/>
-          </v:shape>
-          <o:OLEObject Type="Embed" ProgID="Equation.DSMT4" ShapeID="_x0000_i1069" DrawAspect="Content" ObjectID="_1623402301" r:id="rId93"/>
+            <v:imagedata r:id="rId94" o:title=""/>
+          </v:shape>
+          <o:OLEObject Type="Embed" ProgID="Equation.DSMT4" ShapeID="_x0000_i1069" DrawAspect="Content" ObjectID="_1623593671" r:id="rId95"/>
         </w:object>
       </w:r>
       <w:r>
@@ -3251,7 +3270,15 @@
           <w:rFonts w:hint="eastAsia"/>
           <w:sz w:val="24"/>
         </w:rPr>
-        <w:t>从电网的主要运行设备这个角度来分析电网的损耗，可将电网损耗分为：输电线路损耗，变压器损耗和其他设备损耗，如下图所示，</w:t>
+        <w:t>从电网的主要运行设备这个角度来分析电网的损耗，可将电网损耗分为：输电线</w:t>
+      </w:r>
+      <w:r>
+        <w:rPr>
+          <w:rFonts w:hint="eastAsia"/>
+          <w:sz w:val="24"/>
+        </w:rPr>
+        <w:lastRenderedPageBreak/>
+        <w:t>路损耗，变压器损耗和其他设备损耗，如下图所示，</w:t>
       </w:r>
     </w:p>
     <w:p>
@@ -3268,9 +3295,9 @@
       <w:r>
         <w:object w:dxaOrig="6144" w:dyaOrig="3385">
           <v:shape id="_x0000_i1070" type="#_x0000_t75" style="width:307.2pt;height:169.2pt" o:ole="">
-            <v:imagedata r:id="rId94" o:title=""/>
-          </v:shape>
-          <o:OLEObject Type="Embed" ProgID="Visio.Drawing.15" ShapeID="_x0000_i1070" DrawAspect="Content" ObjectID="_1623402302" r:id="rId95"/>
+            <v:imagedata r:id="rId96" o:title=""/>
+          </v:shape>
+          <o:OLEObject Type="Embed" ProgID="Visio.Drawing.15" ShapeID="_x0000_i1070" DrawAspect="Content" ObjectID="_1623593672" r:id="rId97"/>
         </w:object>
       </w:r>
     </w:p>
@@ -3511,7 +3538,15 @@
           <w:rFonts w:hint="eastAsia"/>
           <w:sz w:val="24"/>
         </w:rPr>
-        <w:t>在本文实际的研究分析中，由于将负荷节点的用电设备种类繁多、复杂多样，故将其有功和无功损耗不做考虑，全部归于用电负荷。结合给定的标准的电网数据模型，在实际潮流计算中，只考虑输电线路损耗和变压器损耗，通过给定的电抗值和电阻值经过潮流计算进行潮流重分配，可得到各支路的有功损耗和无功损耗。</w:t>
+        <w:t>在本文实际的研究分析中，由于将负荷节点的用电设备种类繁多、复杂多样，故将其有功和无功损耗不做考虑，全部归于用电负荷。结合给定的标准的电网数据模型，在实际潮流计算中，只考虑输电线路损耗和变压器损耗，通过给定的电抗值和电阻值经过潮流计算进行潮流重分配，可得到各支路的有功损耗和无功损</w:t>
+      </w:r>
+      <w:r>
+        <w:rPr>
+          <w:rFonts w:hint="eastAsia"/>
+          <w:sz w:val="24"/>
+        </w:rPr>
+        <w:lastRenderedPageBreak/>
+        <w:t>耗。</w:t>
       </w:r>
     </w:p>
     <w:p>

--- a/电力系统脆弱性研究/草稿文件/状态脆弱性.docx
+++ b/电力系统脆弱性研究/草稿文件/状态脆弱性.docx
@@ -432,10 +432,10 @@
             <v:path o:extrusionok="f" gradientshapeok="t" o:connecttype="rect"/>
             <o:lock v:ext="edit" aspectratio="t"/>
           </v:shapetype>
-          <v:shape id="_x0000_i1025" type="#_x0000_t75" style="width:86pt;height:35.2pt" o:ole="">
+          <v:shape id="_x0000_i1025" type="#_x0000_t75" style="width:86pt;height:35pt" o:ole="">
             <v:imagedata r:id="rId7" o:title=""/>
           </v:shape>
-          <o:OLEObject Type="Embed" ProgID="Equation.DSMT4" ShapeID="_x0000_i1025" DrawAspect="Content" ObjectID="_1623593626" r:id="rId8"/>
+          <o:OLEObject Type="Embed" ProgID="Equation.DSMT4" ShapeID="_x0000_i1025" DrawAspect="Content" ObjectID="_1624621256" r:id="rId8"/>
         </w:object>
       </w:r>
     </w:p>
@@ -458,10 +458,10 @@
           <w:sz w:val="24"/>
         </w:rPr>
         <w:object w:dxaOrig="340" w:dyaOrig="360">
-          <v:shape id="_x0000_i1026" type="#_x0000_t75" style="width:17.2pt;height:18pt" o:ole="">
+          <v:shape id="_x0000_i1026" type="#_x0000_t75" style="width:17pt;height:18pt" o:ole="">
             <v:imagedata r:id="rId9" o:title=""/>
           </v:shape>
-          <o:OLEObject Type="Embed" ProgID="Equation.DSMT4" ShapeID="_x0000_i1026" DrawAspect="Content" ObjectID="_1623593627" r:id="rId10"/>
+          <o:OLEObject Type="Embed" ProgID="Equation.DSMT4" ShapeID="_x0000_i1026" DrawAspect="Content" ObjectID="_1624621257" r:id="rId10"/>
         </w:object>
       </w:r>
       <w:r>
@@ -480,7 +480,7 @@
           <v:shape id="_x0000_i1027" type="#_x0000_t75" style="width:16pt;height:18pt" o:ole="">
             <v:imagedata r:id="rId11" o:title=""/>
           </v:shape>
-          <o:OLEObject Type="Embed" ProgID="Equation.DSMT4" ShapeID="_x0000_i1027" DrawAspect="Content" ObjectID="_1623593628" r:id="rId12"/>
+          <o:OLEObject Type="Embed" ProgID="Equation.DSMT4" ShapeID="_x0000_i1027" DrawAspect="Content" ObjectID="_1624621258" r:id="rId12"/>
         </w:object>
       </w:r>
       <w:r>
@@ -499,7 +499,7 @@
           <v:shape id="_x0000_i1028" type="#_x0000_t75" style="width:30pt;height:20pt" o:ole="">
             <v:imagedata r:id="rId13" o:title=""/>
           </v:shape>
-          <o:OLEObject Type="Embed" ProgID="Equation.DSMT4" ShapeID="_x0000_i1028" DrawAspect="Content" ObjectID="_1623593629" r:id="rId14"/>
+          <o:OLEObject Type="Embed" ProgID="Equation.DSMT4" ShapeID="_x0000_i1028" DrawAspect="Content" ObjectID="_1624621259" r:id="rId14"/>
         </w:object>
       </w:r>
       <w:r>
@@ -515,10 +515,10 @@
           <w:sz w:val="24"/>
         </w:rPr>
         <w:object w:dxaOrig="240" w:dyaOrig="220">
-          <v:shape id="_x0000_i1029" type="#_x0000_t75" style="width:12pt;height:11.2pt" o:ole="">
+          <v:shape id="_x0000_i1029" type="#_x0000_t75" style="width:12pt;height:11pt" o:ole="">
             <v:imagedata r:id="rId15" o:title=""/>
           </v:shape>
-          <o:OLEObject Type="Embed" ProgID="Equation.DSMT4" ShapeID="_x0000_i1029" DrawAspect="Content" ObjectID="_1623593630" r:id="rId16"/>
+          <o:OLEObject Type="Embed" ProgID="Equation.DSMT4" ShapeID="_x0000_i1029" DrawAspect="Content" ObjectID="_1624621260" r:id="rId16"/>
         </w:object>
       </w:r>
       <w:r>
@@ -534,10 +534,10 @@
           <w:sz w:val="24"/>
         </w:rPr>
         <w:object w:dxaOrig="340" w:dyaOrig="360">
-          <v:shape id="_x0000_i1030" type="#_x0000_t75" style="width:17.2pt;height:18pt" o:ole="">
+          <v:shape id="_x0000_i1030" type="#_x0000_t75" style="width:17pt;height:18pt" o:ole="">
             <v:imagedata r:id="rId17" o:title=""/>
           </v:shape>
-          <o:OLEObject Type="Embed" ProgID="Equation.DSMT4" ShapeID="_x0000_i1030" DrawAspect="Content" ObjectID="_1623593631" r:id="rId18"/>
+          <o:OLEObject Type="Embed" ProgID="Equation.DSMT4" ShapeID="_x0000_i1030" DrawAspect="Content" ObjectID="_1624621261" r:id="rId18"/>
         </w:object>
       </w:r>
       <w:r>
@@ -589,10 +589,10 @@
           <w:sz w:val="24"/>
         </w:rPr>
         <w:object w:dxaOrig="240" w:dyaOrig="220">
-          <v:shape id="_x0000_i1031" type="#_x0000_t75" style="width:12pt;height:11.2pt" o:ole="">
+          <v:shape id="_x0000_i1031" type="#_x0000_t75" style="width:12pt;height:11pt" o:ole="">
             <v:imagedata r:id="rId15" o:title=""/>
           </v:shape>
-          <o:OLEObject Type="Embed" ProgID="Equation.DSMT4" ShapeID="_x0000_i1031" DrawAspect="Content" ObjectID="_1623593632" r:id="rId19"/>
+          <o:OLEObject Type="Embed" ProgID="Equation.DSMT4" ShapeID="_x0000_i1031" DrawAspect="Content" ObjectID="_1624621262" r:id="rId19"/>
         </w:object>
       </w:r>
       <w:r>
@@ -626,7 +626,7 @@
           <v:shape id="_x0000_i1032" type="#_x0000_t75" style="width:78pt;height:34pt" o:ole="">
             <v:imagedata r:id="rId20" o:title=""/>
           </v:shape>
-          <o:OLEObject Type="Embed" ProgID="Equation.DSMT4" ShapeID="_x0000_i1032" DrawAspect="Content" ObjectID="_1623593633" r:id="rId21"/>
+          <o:OLEObject Type="Embed" ProgID="Equation.DSMT4" ShapeID="_x0000_i1032" DrawAspect="Content" ObjectID="_1624621263" r:id="rId21"/>
         </w:object>
       </w:r>
     </w:p>
@@ -665,6 +665,13 @@
         </w:rPr>
         <w:t>负荷节点的负荷功率变化率对系统支路功率损耗的灵敏度。</w:t>
       </w:r>
+      <w:r>
+        <w:rPr>
+          <w:rFonts w:hint="eastAsia"/>
+          <w:sz w:val="24"/>
+        </w:rPr>
+        <w:t>（基于电网损耗的灵敏度，从经济方面考虑）</w:t>
+      </w:r>
     </w:p>
     <w:p>
       <w:pPr>
@@ -721,21 +728,28 @@
           <w:rFonts w:hint="eastAsia"/>
           <w:sz w:val="24"/>
         </w:rPr>
-        <w:t>支路损耗对和负荷节点功率变化率的灵敏度，若平均损耗对某一母线节点负荷变化的灵敏度处于较高的水平，则对此节点进行用电需求限制和改善，有利于降低电网的功率损耗，保证用电安全。</w:t>
-      </w:r>
-    </w:p>
-    <w:p>
-      <w:pPr>
-        <w:rPr>
-          <w:sz w:val="24"/>
-        </w:rPr>
-      </w:pPr>
+        <w:t>支路损耗对和负荷节点功率变化率的灵敏度，若平均损耗对某一母线节点负荷变化的灵敏度处于较高的水平，则对此节点进行用电需求限制和改善，有利于降低电网的功率损耗，保证用电安</w:t>
+      </w:r>
       <w:r>
         <w:rPr>
           <w:rFonts w:hint="eastAsia"/>
           <w:sz w:val="24"/>
         </w:rPr>
         <w:lastRenderedPageBreak/>
+        <w:t>全。</w:t>
+      </w:r>
+    </w:p>
+    <w:p>
+      <w:pPr>
+        <w:rPr>
+          <w:sz w:val="24"/>
+        </w:rPr>
+      </w:pPr>
+      <w:r>
+        <w:rPr>
+          <w:rFonts w:hint="eastAsia"/>
+          <w:sz w:val="24"/>
+        </w:rPr>
         <w:t>方法：负荷节点从额定功率值到临界值的变化对电网支路功率损耗的影响。</w:t>
       </w:r>
     </w:p>
@@ -919,10 +933,10 @@
           <w:sz w:val="24"/>
         </w:rPr>
         <w:object w:dxaOrig="3420" w:dyaOrig="1440">
-          <v:shape id="_x0000_i1033" type="#_x0000_t75" style="width:171.2pt;height:1in" o:ole="">
+          <v:shape id="_x0000_i1033" type="#_x0000_t75" style="width:171pt;height:1in" o:ole="">
             <v:imagedata r:id="rId22" o:title=""/>
           </v:shape>
-          <o:OLEObject Type="Embed" ProgID="Equation.DSMT4" ShapeID="_x0000_i1033" DrawAspect="Content" ObjectID="_1623593634" r:id="rId23"/>
+          <o:OLEObject Type="Embed" ProgID="Equation.DSMT4" ShapeID="_x0000_i1033" DrawAspect="Content" ObjectID="_1624621264" r:id="rId23"/>
         </w:object>
       </w:r>
       <w:r>
@@ -988,10 +1002,10 @@
           <w:sz w:val="24"/>
         </w:rPr>
         <w:object w:dxaOrig="240" w:dyaOrig="220">
-          <v:shape id="_x0000_i1034" type="#_x0000_t75" style="width:12pt;height:11.2pt" o:ole="">
+          <v:shape id="_x0000_i1034" type="#_x0000_t75" style="width:12pt;height:11pt" o:ole="">
             <v:imagedata r:id="rId24" o:title=""/>
           </v:shape>
-          <o:OLEObject Type="Embed" ProgID="Equation.DSMT4" ShapeID="_x0000_i1034" DrawAspect="Content" ObjectID="_1623593635" r:id="rId25"/>
+          <o:OLEObject Type="Embed" ProgID="Equation.DSMT4" ShapeID="_x0000_i1034" DrawAspect="Content" ObjectID="_1624621265" r:id="rId25"/>
         </w:object>
       </w:r>
       <w:r>
@@ -1007,10 +1021,10 @@
           <w:sz w:val="24"/>
         </w:rPr>
         <w:object w:dxaOrig="260" w:dyaOrig="279">
-          <v:shape id="_x0000_i1035" type="#_x0000_t75" style="width:13.2pt;height:14pt" o:ole="">
+          <v:shape id="_x0000_i1035" type="#_x0000_t75" style="width:13pt;height:14pt" o:ole="">
             <v:imagedata r:id="rId26" o:title=""/>
           </v:shape>
-          <o:OLEObject Type="Embed" ProgID="Equation.DSMT4" ShapeID="_x0000_i1035" DrawAspect="Content" ObjectID="_1623593636" r:id="rId27"/>
+          <o:OLEObject Type="Embed" ProgID="Equation.DSMT4" ShapeID="_x0000_i1035" DrawAspect="Content" ObjectID="_1624621266" r:id="rId27"/>
         </w:object>
       </w:r>
       <w:r>
@@ -1026,10 +1040,10 @@
           <w:sz w:val="24"/>
         </w:rPr>
         <w:object w:dxaOrig="240" w:dyaOrig="260">
-          <v:shape id="_x0000_i1036" type="#_x0000_t75" style="width:12pt;height:13.2pt" o:ole="">
+          <v:shape id="_x0000_i1036" type="#_x0000_t75" style="width:12pt;height:13pt" o:ole="">
             <v:imagedata r:id="rId28" o:title=""/>
           </v:shape>
-          <o:OLEObject Type="Embed" ProgID="Equation.DSMT4" ShapeID="_x0000_i1036" DrawAspect="Content" ObjectID="_1623593637" r:id="rId29"/>
+          <o:OLEObject Type="Embed" ProgID="Equation.DSMT4" ShapeID="_x0000_i1036" DrawAspect="Content" ObjectID="_1624621267" r:id="rId29"/>
         </w:object>
       </w:r>
       <w:r>
@@ -1060,10 +1074,10 @@
           <w:sz w:val="24"/>
         </w:rPr>
         <w:object w:dxaOrig="2580" w:dyaOrig="480">
-          <v:shape id="_x0000_i1037" type="#_x0000_t75" style="width:129.2pt;height:24pt" o:ole="">
+          <v:shape id="_x0000_i1037" type="#_x0000_t75" style="width:129.5pt;height:24pt" o:ole="">
             <v:imagedata r:id="rId30" o:title=""/>
           </v:shape>
-          <o:OLEObject Type="Embed" ProgID="Equation.DSMT4" ShapeID="_x0000_i1037" DrawAspect="Content" ObjectID="_1623593638" r:id="rId31"/>
+          <o:OLEObject Type="Embed" ProgID="Equation.DSMT4" ShapeID="_x0000_i1037" DrawAspect="Content" ObjectID="_1624621268" r:id="rId31"/>
         </w:object>
       </w:r>
       <w:r>
@@ -1132,7 +1146,7 @@
           <v:shape id="_x0000_i1038" type="#_x0000_t75" style="width:166pt;height:24pt" o:ole="">
             <v:imagedata r:id="rId32" o:title=""/>
           </v:shape>
-          <o:OLEObject Type="Embed" ProgID="Equation.DSMT4" ShapeID="_x0000_i1038" DrawAspect="Content" ObjectID="_1623593639" r:id="rId33"/>
+          <o:OLEObject Type="Embed" ProgID="Equation.DSMT4" ShapeID="_x0000_i1038" DrawAspect="Content" ObjectID="_1624621269" r:id="rId33"/>
         </w:object>
       </w:r>
       <w:r>
@@ -1219,10 +1233,10 @@
           <w:sz w:val="24"/>
         </w:rPr>
         <w:object w:dxaOrig="2980" w:dyaOrig="400">
-          <v:shape id="_x0000_i1039" type="#_x0000_t75" style="width:149.2pt;height:20pt" o:ole="">
+          <v:shape id="_x0000_i1039" type="#_x0000_t75" style="width:149pt;height:20pt" o:ole="">
             <v:imagedata r:id="rId34" o:title=""/>
           </v:shape>
-          <o:OLEObject Type="Embed" ProgID="Equation.DSMT4" ShapeID="_x0000_i1039" DrawAspect="Content" ObjectID="_1623593640" r:id="rId35"/>
+          <o:OLEObject Type="Embed" ProgID="Equation.DSMT4" ShapeID="_x0000_i1039" DrawAspect="Content" ObjectID="_1624621270" r:id="rId35"/>
         </w:object>
       </w:r>
       <w:r>
@@ -1281,10 +1295,10 @@
           <w:sz w:val="24"/>
         </w:rPr>
         <w:object w:dxaOrig="139" w:dyaOrig="279">
-          <v:shape id="_x0000_i1040" type="#_x0000_t75" style="width:6.8pt;height:14pt" o:ole="">
+          <v:shape id="_x0000_i1040" type="#_x0000_t75" style="width:7pt;height:14pt" o:ole="">
             <v:imagedata r:id="rId36" o:title=""/>
           </v:shape>
-          <o:OLEObject Type="Embed" ProgID="Equation.DSMT4" ShapeID="_x0000_i1040" DrawAspect="Content" ObjectID="_1623593641" r:id="rId37"/>
+          <o:OLEObject Type="Embed" ProgID="Equation.DSMT4" ShapeID="_x0000_i1040" DrawAspect="Content" ObjectID="_1624621271" r:id="rId37"/>
         </w:object>
       </w:r>
       <w:r>
@@ -1300,10 +1314,10 @@
           <w:sz w:val="24"/>
         </w:rPr>
         <w:object w:dxaOrig="220" w:dyaOrig="260">
-          <v:shape id="_x0000_i1041" type="#_x0000_t75" style="width:11.2pt;height:13.2pt" o:ole="">
+          <v:shape id="_x0000_i1041" type="#_x0000_t75" style="width:11pt;height:13pt" o:ole="">
             <v:imagedata r:id="rId38" o:title=""/>
           </v:shape>
-          <o:OLEObject Type="Embed" ProgID="Equation.DSMT4" ShapeID="_x0000_i1041" DrawAspect="Content" ObjectID="_1623593642" r:id="rId39"/>
+          <o:OLEObject Type="Embed" ProgID="Equation.DSMT4" ShapeID="_x0000_i1041" DrawAspect="Content" ObjectID="_1624621272" r:id="rId39"/>
         </w:object>
       </w:r>
       <w:r>
@@ -1322,7 +1336,7 @@
           <v:shape id="_x0000_i1042" type="#_x0000_t75" style="width:10pt;height:14pt" o:ole="">
             <v:imagedata r:id="rId40" o:title=""/>
           </v:shape>
-          <o:OLEObject Type="Embed" ProgID="Equation.DSMT4" ShapeID="_x0000_i1042" DrawAspect="Content" ObjectID="_1623593643" r:id="rId41"/>
+          <o:OLEObject Type="Embed" ProgID="Equation.DSMT4" ShapeID="_x0000_i1042" DrawAspect="Content" ObjectID="_1624621273" r:id="rId41"/>
         </w:object>
       </w:r>
       <w:r>
@@ -1341,7 +1355,7 @@
           <v:shape id="_x0000_i1043" type="#_x0000_t75" style="width:20pt;height:16pt" o:ole="">
             <v:imagedata r:id="rId42" o:title=""/>
           </v:shape>
-          <o:OLEObject Type="Embed" ProgID="Equation.DSMT4" ShapeID="_x0000_i1043" DrawAspect="Content" ObjectID="_1623593644" r:id="rId43"/>
+          <o:OLEObject Type="Embed" ProgID="Equation.DSMT4" ShapeID="_x0000_i1043" DrawAspect="Content" ObjectID="_1624621274" r:id="rId43"/>
         </w:object>
       </w:r>
       <w:r>
@@ -1357,10 +1371,10 @@
           <w:sz w:val="24"/>
         </w:rPr>
         <w:object w:dxaOrig="420" w:dyaOrig="279">
-          <v:shape id="_x0000_i1044" type="#_x0000_t75" style="width:21.2pt;height:14pt" o:ole="">
+          <v:shape id="_x0000_i1044" type="#_x0000_t75" style="width:21pt;height:14pt" o:ole="">
             <v:imagedata r:id="rId44" o:title=""/>
           </v:shape>
-          <o:OLEObject Type="Embed" ProgID="Equation.DSMT4" ShapeID="_x0000_i1044" DrawAspect="Content" ObjectID="_1623593645" r:id="rId45"/>
+          <o:OLEObject Type="Embed" ProgID="Equation.DSMT4" ShapeID="_x0000_i1044" DrawAspect="Content" ObjectID="_1624621275" r:id="rId45"/>
         </w:object>
       </w:r>
       <w:r>
@@ -1420,10 +1434,10 @@
           <w:sz w:val="24"/>
         </w:rPr>
         <w:object w:dxaOrig="1420" w:dyaOrig="320">
-          <v:shape id="_x0000_i1045" type="#_x0000_t75" style="width:71.2pt;height:16pt" o:ole="">
+          <v:shape id="_x0000_i1045" type="#_x0000_t75" style="width:71pt;height:16pt" o:ole="">
             <v:imagedata r:id="rId46" o:title=""/>
           </v:shape>
-          <o:OLEObject Type="Embed" ProgID="Equation.DSMT4" ShapeID="_x0000_i1045" DrawAspect="Content" ObjectID="_1623593646" r:id="rId47"/>
+          <o:OLEObject Type="Embed" ProgID="Equation.DSMT4" ShapeID="_x0000_i1045" DrawAspect="Content" ObjectID="_1624621276" r:id="rId47"/>
         </w:object>
       </w:r>
       <w:r>
@@ -1473,10 +1487,10 @@
           <w:sz w:val="24"/>
         </w:rPr>
         <w:object w:dxaOrig="1460" w:dyaOrig="320">
-          <v:shape id="_x0000_i1046" type="#_x0000_t75" style="width:73.2pt;height:16pt" o:ole="">
+          <v:shape id="_x0000_i1046" type="#_x0000_t75" style="width:73pt;height:16pt" o:ole="">
             <v:imagedata r:id="rId48" o:title=""/>
           </v:shape>
-          <o:OLEObject Type="Embed" ProgID="Equation.DSMT4" ShapeID="_x0000_i1046" DrawAspect="Content" ObjectID="_1623593647" r:id="rId49"/>
+          <o:OLEObject Type="Embed" ProgID="Equation.DSMT4" ShapeID="_x0000_i1046" DrawAspect="Content" ObjectID="_1624621277" r:id="rId49"/>
         </w:object>
       </w:r>
       <w:r>
@@ -1543,7 +1557,7 @@
           <v:shape id="_x0000_i1047" type="#_x0000_t75" style="width:20pt;height:16pt" o:ole="">
             <v:imagedata r:id="rId50" o:title=""/>
           </v:shape>
-          <o:OLEObject Type="Embed" ProgID="Equation.DSMT4" ShapeID="_x0000_i1047" DrawAspect="Content" ObjectID="_1623593648" r:id="rId51"/>
+          <o:OLEObject Type="Embed" ProgID="Equation.DSMT4" ShapeID="_x0000_i1047" DrawAspect="Content" ObjectID="_1624621278" r:id="rId51"/>
         </w:object>
       </w:r>
       <w:r>
@@ -1559,10 +1573,10 @@
           <w:sz w:val="24"/>
         </w:rPr>
         <w:object w:dxaOrig="420" w:dyaOrig="279">
-          <v:shape id="_x0000_i1048" type="#_x0000_t75" style="width:21.2pt;height:14pt" o:ole="">
+          <v:shape id="_x0000_i1048" type="#_x0000_t75" style="width:21pt;height:14pt" o:ole="">
             <v:imagedata r:id="rId52" o:title=""/>
           </v:shape>
-          <o:OLEObject Type="Embed" ProgID="Equation.DSMT4" ShapeID="_x0000_i1048" DrawAspect="Content" ObjectID="_1623593649" r:id="rId53"/>
+          <o:OLEObject Type="Embed" ProgID="Equation.DSMT4" ShapeID="_x0000_i1048" DrawAspect="Content" ObjectID="_1624621279" r:id="rId53"/>
         </w:object>
       </w:r>
       <w:r>
@@ -1598,10 +1612,10 @@
           <w:sz w:val="24"/>
         </w:rPr>
         <w:object w:dxaOrig="420" w:dyaOrig="279">
-          <v:shape id="_x0000_i1049" type="#_x0000_t75" style="width:21.2pt;height:14pt" o:ole="">
+          <v:shape id="_x0000_i1049" type="#_x0000_t75" style="width:21pt;height:14pt" o:ole="">
             <v:imagedata r:id="rId54" o:title=""/>
           </v:shape>
-          <o:OLEObject Type="Embed" ProgID="Equation.DSMT4" ShapeID="_x0000_i1049" DrawAspect="Content" ObjectID="_1623593650" r:id="rId55"/>
+          <o:OLEObject Type="Embed" ProgID="Equation.DSMT4" ShapeID="_x0000_i1049" DrawAspect="Content" ObjectID="_1624621280" r:id="rId55"/>
         </w:object>
       </w:r>
       <w:r>
@@ -1631,15 +1645,8 @@
           <w:rFonts w:hint="eastAsia"/>
           <w:sz w:val="24"/>
         </w:rPr>
-        <w:t>迭代方法求其数值解，所以本文在灵敏度研究分析上，采用简便灵敏度分析方法，</w:t>
-      </w:r>
-      <w:r>
-        <w:rPr>
-          <w:rFonts w:hint="eastAsia"/>
-          <w:sz w:val="24"/>
-        </w:rPr>
         <w:lastRenderedPageBreak/>
-        <w:t>简化灵敏度分析过程，忽略潮流方程变量之间的相互关系，借助牛顿潮流计算方法对其进行迭代求解。</w:t>
+        <w:t>迭代方法求其数值解，所以本文在灵敏度研究分析上，采用简便灵敏度分析方法，简化灵敏度分析过程，忽略潮流方程变量之间的相互关系，借助牛顿潮流计算方法对其进行迭代求解。</w:t>
       </w:r>
       <w:r>
         <w:rPr>
@@ -1681,10 +1688,10 @@
           <w:sz w:val="24"/>
         </w:rPr>
         <w:object w:dxaOrig="260" w:dyaOrig="279">
-          <v:shape id="_x0000_i1050" type="#_x0000_t75" style="width:13.2pt;height:14pt" o:ole="">
+          <v:shape id="_x0000_i1050" type="#_x0000_t75" style="width:13pt;height:14pt" o:ole="">
             <v:imagedata r:id="rId56" o:title=""/>
           </v:shape>
-          <o:OLEObject Type="Embed" ProgID="Equation.DSMT4" ShapeID="_x0000_i1050" DrawAspect="Content" ObjectID="_1623593651" r:id="rId57"/>
+          <o:OLEObject Type="Embed" ProgID="Equation.DSMT4" ShapeID="_x0000_i1050" DrawAspect="Content" ObjectID="_1624621281" r:id="rId57"/>
         </w:object>
       </w:r>
       <w:r>
@@ -1708,10 +1715,10 @@
           <w:sz w:val="24"/>
         </w:rPr>
         <w:object w:dxaOrig="1740" w:dyaOrig="620">
-          <v:shape id="_x0000_i1051" type="#_x0000_t75" style="width:87.2pt;height:31.2pt" o:ole="">
+          <v:shape id="_x0000_i1051" type="#_x0000_t75" style="width:87pt;height:31pt" o:ole="">
             <v:imagedata r:id="rId58" o:title=""/>
           </v:shape>
-          <o:OLEObject Type="Embed" ProgID="Equation.DSMT4" ShapeID="_x0000_i1051" DrawAspect="Content" ObjectID="_1623593652" r:id="rId59"/>
+          <o:OLEObject Type="Embed" ProgID="Equation.DSMT4" ShapeID="_x0000_i1051" DrawAspect="Content" ObjectID="_1624621282" r:id="rId59"/>
         </w:object>
       </w:r>
       <w:r>
@@ -1761,10 +1768,10 @@
           <w:sz w:val="24"/>
         </w:rPr>
         <w:object w:dxaOrig="1980" w:dyaOrig="620">
-          <v:shape id="_x0000_i1052" type="#_x0000_t75" style="width:99.2pt;height:31.2pt" o:ole="">
+          <v:shape id="_x0000_i1052" type="#_x0000_t75" style="width:99pt;height:31pt" o:ole="">
             <v:imagedata r:id="rId60" o:title=""/>
           </v:shape>
-          <o:OLEObject Type="Embed" ProgID="Equation.DSMT4" ShapeID="_x0000_i1052" DrawAspect="Content" ObjectID="_1623593653" r:id="rId61"/>
+          <o:OLEObject Type="Embed" ProgID="Equation.DSMT4" ShapeID="_x0000_i1052" DrawAspect="Content" ObjectID="_1624621283" r:id="rId61"/>
         </w:object>
       </w:r>
       <w:r>
@@ -1857,10 +1864,10 @@
           <w:sz w:val="24"/>
         </w:rPr>
         <w:object w:dxaOrig="1900" w:dyaOrig="740">
-          <v:shape id="_x0000_i1053" type="#_x0000_t75" style="width:95.2pt;height:37.2pt" o:ole="">
+          <v:shape id="_x0000_i1053" type="#_x0000_t75" style="width:95pt;height:37pt" o:ole="">
             <v:imagedata r:id="rId62" o:title=""/>
           </v:shape>
-          <o:OLEObject Type="Embed" ProgID="Equation.DSMT4" ShapeID="_x0000_i1053" DrawAspect="Content" ObjectID="_1623593654" r:id="rId63"/>
+          <o:OLEObject Type="Embed" ProgID="Equation.DSMT4" ShapeID="_x0000_i1053" DrawAspect="Content" ObjectID="_1624621284" r:id="rId63"/>
         </w:object>
       </w:r>
       <w:r>
@@ -1947,10 +1954,10 @@
           <w:sz w:val="24"/>
         </w:rPr>
         <w:object w:dxaOrig="2799" w:dyaOrig="740">
-          <v:shape id="_x0000_i1054" type="#_x0000_t75" style="width:140pt;height:37.2pt" o:ole="">
+          <v:shape id="_x0000_i1054" type="#_x0000_t75" style="width:140pt;height:37pt" o:ole="">
             <v:imagedata r:id="rId64" o:title=""/>
           </v:shape>
-          <o:OLEObject Type="Embed" ProgID="Equation.DSMT4" ShapeID="_x0000_i1054" DrawAspect="Content" ObjectID="_1623593655" r:id="rId65"/>
+          <o:OLEObject Type="Embed" ProgID="Equation.DSMT4" ShapeID="_x0000_i1054" DrawAspect="Content" ObjectID="_1624621285" r:id="rId65"/>
         </w:object>
       </w:r>
       <w:r>
@@ -2065,10 +2072,10 @@
           <w:sz w:val="24"/>
         </w:rPr>
         <w:object w:dxaOrig="3100" w:dyaOrig="760">
-          <v:shape id="_x0000_i1055" type="#_x0000_t75" style="width:155.2pt;height:38pt" o:ole="">
+          <v:shape id="_x0000_i1055" type="#_x0000_t75" style="width:155pt;height:38pt" o:ole="">
             <v:imagedata r:id="rId66" o:title=""/>
           </v:shape>
-          <o:OLEObject Type="Embed" ProgID="Equation.DSMT4" ShapeID="_x0000_i1055" DrawAspect="Content" ObjectID="_1623593656" r:id="rId67"/>
+          <o:OLEObject Type="Embed" ProgID="Equation.DSMT4" ShapeID="_x0000_i1055" DrawAspect="Content" ObjectID="_1624621286" r:id="rId67"/>
         </w:object>
       </w:r>
       <w:r>
@@ -2184,7 +2191,7 @@
           <v:shape id="_x0000_i1056" type="#_x0000_t75" style="width:1in;height:16pt" o:ole="">
             <v:imagedata r:id="rId68" o:title=""/>
           </v:shape>
-          <o:OLEObject Type="Embed" ProgID="Equation.DSMT4" ShapeID="_x0000_i1056" DrawAspect="Content" ObjectID="_1623593657" r:id="rId69"/>
+          <o:OLEObject Type="Embed" ProgID="Equation.DSMT4" ShapeID="_x0000_i1056" DrawAspect="Content" ObjectID="_1624621287" r:id="rId69"/>
         </w:object>
       </w:r>
     </w:p>
@@ -2222,10 +2229,10 @@
           <w:sz w:val="24"/>
         </w:rPr>
         <w:object w:dxaOrig="2040" w:dyaOrig="700">
-          <v:shape id="_x0000_i1057" type="#_x0000_t75" style="width:102pt;height:35.2pt" o:ole="">
+          <v:shape id="_x0000_i1057" type="#_x0000_t75" style="width:102pt;height:35pt" o:ole="">
             <v:imagedata r:id="rId70" o:title=""/>
           </v:shape>
-          <o:OLEObject Type="Embed" ProgID="Equation.DSMT4" ShapeID="_x0000_i1057" DrawAspect="Content" ObjectID="_1623593658" r:id="rId71"/>
+          <o:OLEObject Type="Embed" ProgID="Equation.DSMT4" ShapeID="_x0000_i1057" DrawAspect="Content" ObjectID="_1624621288" r:id="rId71"/>
         </w:object>
       </w:r>
     </w:p>
@@ -2252,10 +2259,10 @@
           <w:sz w:val="24"/>
         </w:rPr>
         <w:object w:dxaOrig="320" w:dyaOrig="380">
-          <v:shape id="_x0000_i1058" type="#_x0000_t75" style="width:16pt;height:19.2pt" o:ole="">
+          <v:shape id="_x0000_i1058" type="#_x0000_t75" style="width:16pt;height:19pt" o:ole="">
             <v:imagedata r:id="rId72" o:title=""/>
           </v:shape>
-          <o:OLEObject Type="Embed" ProgID="Equation.DSMT4" ShapeID="_x0000_i1058" DrawAspect="Content" ObjectID="_1623593659" r:id="rId73"/>
+          <o:OLEObject Type="Embed" ProgID="Equation.DSMT4" ShapeID="_x0000_i1058" DrawAspect="Content" ObjectID="_1624621289" r:id="rId73"/>
         </w:object>
       </w:r>
       <w:r>
@@ -2271,10 +2278,10 @@
           <w:sz w:val="24"/>
         </w:rPr>
         <w:object w:dxaOrig="139" w:dyaOrig="260">
-          <v:shape id="_x0000_i1059" type="#_x0000_t75" style="width:6.8pt;height:13.2pt" o:ole="">
+          <v:shape id="_x0000_i1059" type="#_x0000_t75" style="width:7pt;height:13pt" o:ole="">
             <v:imagedata r:id="rId74" o:title=""/>
           </v:shape>
-          <o:OLEObject Type="Embed" ProgID="Equation.DSMT4" ShapeID="_x0000_i1059" DrawAspect="Content" ObjectID="_1623593660" r:id="rId75"/>
+          <o:OLEObject Type="Embed" ProgID="Equation.DSMT4" ShapeID="_x0000_i1059" DrawAspect="Content" ObjectID="_1624621290" r:id="rId75"/>
         </w:object>
       </w:r>
       <w:r>
@@ -2290,10 +2297,10 @@
           <w:sz w:val="24"/>
         </w:rPr>
         <w:object w:dxaOrig="200" w:dyaOrig="300">
-          <v:shape id="_x0000_i1060" type="#_x0000_t75" style="width:10pt;height:15.2pt" o:ole="">
+          <v:shape id="_x0000_i1060" type="#_x0000_t75" style="width:10pt;height:15pt" o:ole="">
             <v:imagedata r:id="rId76" o:title=""/>
           </v:shape>
-          <o:OLEObject Type="Embed" ProgID="Equation.DSMT4" ShapeID="_x0000_i1060" DrawAspect="Content" ObjectID="_1623593661" r:id="rId77"/>
+          <o:OLEObject Type="Embed" ProgID="Equation.DSMT4" ShapeID="_x0000_i1060" DrawAspect="Content" ObjectID="_1624621291" r:id="rId77"/>
         </w:object>
       </w:r>
       <w:r>
@@ -2316,10 +2323,10 @@
           <w:sz w:val="24"/>
         </w:rPr>
         <w:object w:dxaOrig="320" w:dyaOrig="380">
-          <v:shape id="_x0000_i1061" type="#_x0000_t75" style="width:16pt;height:19.2pt" o:ole="">
+          <v:shape id="_x0000_i1061" type="#_x0000_t75" style="width:16pt;height:19pt" o:ole="">
             <v:imagedata r:id="rId78" o:title=""/>
           </v:shape>
-          <o:OLEObject Type="Embed" ProgID="Equation.DSMT4" ShapeID="_x0000_i1061" DrawAspect="Content" ObjectID="_1623593662" r:id="rId79"/>
+          <o:OLEObject Type="Embed" ProgID="Equation.DSMT4" ShapeID="_x0000_i1061" DrawAspect="Content" ObjectID="_1624621292" r:id="rId79"/>
         </w:object>
       </w:r>
       <w:r>
@@ -2335,10 +2342,10 @@
           <w:sz w:val="24"/>
         </w:rPr>
         <w:object w:dxaOrig="139" w:dyaOrig="260">
-          <v:shape id="_x0000_i1062" type="#_x0000_t75" style="width:6.8pt;height:13.2pt" o:ole="">
+          <v:shape id="_x0000_i1062" type="#_x0000_t75" style="width:7pt;height:13pt" o:ole="">
             <v:imagedata r:id="rId74" o:title=""/>
           </v:shape>
-          <o:OLEObject Type="Embed" ProgID="Equation.DSMT4" ShapeID="_x0000_i1062" DrawAspect="Content" ObjectID="_1623593663" r:id="rId80"/>
+          <o:OLEObject Type="Embed" ProgID="Equation.DSMT4" ShapeID="_x0000_i1062" DrawAspect="Content" ObjectID="_1624621293" r:id="rId80"/>
         </w:object>
       </w:r>
       <w:r>
@@ -2354,10 +2361,10 @@
           <w:sz w:val="24"/>
         </w:rPr>
         <w:object w:dxaOrig="200" w:dyaOrig="300">
-          <v:shape id="_x0000_i1063" type="#_x0000_t75" style="width:10pt;height:15.2pt" o:ole="">
+          <v:shape id="_x0000_i1063" type="#_x0000_t75" style="width:10pt;height:15pt" o:ole="">
             <v:imagedata r:id="rId76" o:title=""/>
           </v:shape>
-          <o:OLEObject Type="Embed" ProgID="Equation.DSMT4" ShapeID="_x0000_i1063" DrawAspect="Content" ObjectID="_1623593664" r:id="rId81"/>
+          <o:OLEObject Type="Embed" ProgID="Equation.DSMT4" ShapeID="_x0000_i1063" DrawAspect="Content" ObjectID="_1624621294" r:id="rId81"/>
         </w:object>
       </w:r>
       <w:r>
@@ -2394,7 +2401,7 @@
           <v:shape id="_x0000_i1064" type="#_x0000_t75" style="width:352pt;height:52pt" o:ole="">
             <v:imagedata r:id="rId82" o:title=""/>
           </v:shape>
-          <o:OLEObject Type="Embed" ProgID="Equation.DSMT4" ShapeID="_x0000_i1064" DrawAspect="Content" ObjectID="_1623593665" r:id="rId83"/>
+          <o:OLEObject Type="Embed" ProgID="Equation.DSMT4" ShapeID="_x0000_i1064" DrawAspect="Content" ObjectID="_1624621295" r:id="rId83"/>
         </w:object>
       </w:r>
       <w:r>
@@ -2435,389 +2442,1255 @@
           <v:shape id="_x0000_i1065" type="#_x0000_t75" style="width:382pt;height:104pt" o:ole="">
             <v:imagedata r:id="rId84" o:title=""/>
           </v:shape>
-          <o:OLEObject Type="Embed" ProgID="Equation.DSMT4" ShapeID="_x0000_i1065" DrawAspect="Content" ObjectID="_1623593666" r:id="rId85"/>
-        </w:object>
-      </w:r>
+          <o:OLEObject Type="Embed" ProgID="Equation.DSMT4" ShapeID="_x0000_i1065" DrawAspect="Content" ObjectID="_1624621296" r:id="rId85"/>
+        </w:object>
+      </w:r>
+    </w:p>
+    <w:p>
+      <w:pPr>
+        <w:rPr>
+          <w:sz w:val="24"/>
+        </w:rPr>
+      </w:pPr>
+      <w:r>
+        <w:rPr>
+          <w:position w:val="-68"/>
+          <w:sz w:val="24"/>
+        </w:rPr>
+        <w:object w:dxaOrig="10540" w:dyaOrig="1100">
+          <v:shape id="_x0000_i1066" type="#_x0000_t75" style="width:486pt;height:50.5pt" o:ole="">
+            <v:imagedata r:id="rId86" o:title=""/>
+          </v:shape>
+          <o:OLEObject Type="Embed" ProgID="Equation.DSMT4" ShapeID="_x0000_i1066" DrawAspect="Content" ObjectID="_1624621297" r:id="rId87"/>
+        </w:object>
+      </w:r>
+    </w:p>
+    <w:p>
+      <w:pPr>
+        <w:ind w:firstLine="480"/>
+        <w:rPr>
+          <w:sz w:val="24"/>
+        </w:rPr>
+      </w:pPr>
+      <w:r>
+        <w:rPr>
+          <w:rFonts w:hint="eastAsia"/>
+          <w:sz w:val="24"/>
+        </w:rPr>
+        <w:t>从上式可以看出，电网有功损耗对负荷节点的灵敏度不仅和节点注入的有功功率有直接关系，</w:t>
+      </w:r>
+      <w:r>
+        <w:rPr>
+          <w:rFonts w:hint="eastAsia"/>
+          <w:sz w:val="24"/>
+        </w:rPr>
+        <w:t>还与电网其他的控制向量参数和状态向量参数有关。所以灵敏度指标是在潮流计算的基础上</w:t>
+      </w:r>
+      <w:r>
+        <w:rPr>
+          <w:rFonts w:hint="eastAsia"/>
+          <w:sz w:val="24"/>
+        </w:rPr>
+        <w:t>得出的。</w:t>
+      </w:r>
+    </w:p>
+    <w:p>
+      <w:pPr>
+        <w:ind w:firstLine="480"/>
+        <w:rPr>
+          <w:sz w:val="24"/>
+        </w:rPr>
+      </w:pPr>
+      <w:r>
+        <w:rPr>
+          <w:rFonts w:hint="eastAsia"/>
+          <w:sz w:val="24"/>
+        </w:rPr>
+        <w:t>本文所采用的潮流计算方法为牛顿潮流法，这是一种求解非线性代数方程的一种有效且收敛速度快的迭代计算方法。</w:t>
+      </w:r>
+      <w:r>
+        <w:rPr>
+          <w:rFonts w:hint="eastAsia"/>
+          <w:sz w:val="24"/>
+        </w:rPr>
+        <w:t>根据</w:t>
+      </w:r>
+      <w:r>
+        <w:rPr>
+          <w:rFonts w:hint="eastAsia"/>
+          <w:sz w:val="24"/>
+        </w:rPr>
+        <w:t>节点</w:t>
+      </w:r>
+      <w:r>
+        <w:rPr>
+          <w:rFonts w:hint="eastAsia"/>
+          <w:sz w:val="24"/>
+        </w:rPr>
+        <w:t>功率平衡方程式，通过泰勒级数展开保留一阶导数部分，不断进行迭代，缩小精确解和近似解之间的误差，直到满足精度要求为止。</w:t>
+      </w:r>
+    </w:p>
+    <w:p>
+      <w:pPr>
+        <w:ind w:firstLine="480"/>
+        <w:rPr>
+          <w:sz w:val="24"/>
+        </w:rPr>
+      </w:pPr>
+      <w:r>
+        <w:rPr>
+          <w:rFonts w:hint="eastAsia"/>
+          <w:sz w:val="24"/>
+        </w:rPr>
+        <w:t>在潮流计算中，</w:t>
+      </w:r>
+      <w:r>
+        <w:rPr>
+          <w:rFonts w:hint="eastAsia"/>
+          <w:sz w:val="24"/>
+        </w:rPr>
+        <w:t>会得到功率不平衡方程式，</w:t>
+      </w:r>
+      <w:r>
+        <w:rPr>
+          <w:rFonts w:hint="eastAsia"/>
+          <w:sz w:val="24"/>
+        </w:rPr>
+        <w:t>需要构建</w:t>
+      </w:r>
+      <w:r>
+        <w:rPr>
+          <w:rFonts w:hint="eastAsia"/>
+          <w:sz w:val="24"/>
+        </w:rPr>
+        <w:t>雅克比矩阵，其表达式如下：</w:t>
+      </w:r>
+    </w:p>
+    <w:p>
+      <w:pPr>
+        <w:ind w:firstLine="480"/>
+        <w:jc w:val="center"/>
+        <w:rPr>
+          <w:sz w:val="24"/>
+        </w:rPr>
+      </w:pPr>
+      <w:r>
+        <w:rPr>
+          <w:position w:val="-32"/>
+          <w:sz w:val="24"/>
+        </w:rPr>
+        <w:object w:dxaOrig="2260" w:dyaOrig="760">
+          <v:shape id="_x0000_i1067" type="#_x0000_t75" style="width:113pt;height:38pt" o:ole="">
+            <v:imagedata r:id="rId88" o:title=""/>
+          </v:shape>
+          <o:OLEObject Type="Embed" ProgID="Equation.DSMT4" ShapeID="_x0000_i1067" DrawAspect="Content" ObjectID="_1624621298" r:id="rId89"/>
+        </w:object>
+      </w:r>
+    </w:p>
+    <w:p>
+      <w:pPr>
+        <w:ind w:firstLine="480"/>
+        <w:rPr>
+          <w:sz w:val="24"/>
+        </w:rPr>
+      </w:pPr>
+      <w:r>
+        <w:rPr>
+          <w:rFonts w:hint="eastAsia"/>
+          <w:sz w:val="24"/>
+        </w:rPr>
+        <w:t>式中</w:t>
+      </w:r>
+      <w:r>
+        <w:rPr>
+          <w:position w:val="-12"/>
+          <w:sz w:val="24"/>
+        </w:rPr>
+        <w:object w:dxaOrig="1680" w:dyaOrig="360">
+          <v:shape id="_x0000_i1068" type="#_x0000_t75" style="width:84pt;height:18pt" o:ole="">
+            <v:imagedata r:id="rId90" o:title=""/>
+          </v:shape>
+          <o:OLEObject Type="Embed" ProgID="Equation.DSMT4" ShapeID="_x0000_i1068" DrawAspect="Content" ObjectID="_1624621299" r:id="rId91"/>
+        </w:object>
+      </w:r>
+      <w:r>
+        <w:rPr>
+          <w:sz w:val="24"/>
+        </w:rPr>
+        <w:t xml:space="preserve"> </w:t>
+      </w:r>
+      <w:r>
+        <w:rPr>
+          <w:rFonts w:hint="eastAsia"/>
+          <w:sz w:val="24"/>
+        </w:rPr>
+        <w:t>为潮流方程中的雅克比分块矩阵。</w:t>
+      </w:r>
+    </w:p>
+    <w:p>
+      <w:pPr>
+        <w:ind w:firstLine="480"/>
+        <w:rPr>
+          <w:sz w:val="24"/>
+        </w:rPr>
+      </w:pPr>
+      <w:r>
+        <w:rPr>
+          <w:rFonts w:hint="eastAsia"/>
+          <w:sz w:val="24"/>
+        </w:rPr>
+        <w:t>通过雅可比矩阵不断修正，得到状态参数向量近似解，直至满足节点功率不平衡量的容许误差。</w:t>
+      </w:r>
+    </w:p>
+    <w:p>
+      <w:pPr>
+        <w:ind w:firstLine="480"/>
+        <w:rPr>
+          <w:sz w:val="24"/>
+        </w:rPr>
+      </w:pPr>
+    </w:p>
+    <w:p>
+      <w:pPr>
+        <w:ind w:firstLine="480"/>
+        <w:rPr>
+          <w:sz w:val="24"/>
+          <w:highlight w:val="lightGray"/>
+        </w:rPr>
+      </w:pPr>
+      <w:r>
+        <w:rPr>
+          <w:rFonts w:hint="eastAsia"/>
+          <w:sz w:val="24"/>
+          <w:highlight w:val="lightGray"/>
+        </w:rPr>
+        <w:t>式（</w:t>
+      </w:r>
+      <w:r>
+        <w:rPr>
+          <w:rFonts w:hint="eastAsia"/>
+          <w:sz w:val="24"/>
+          <w:highlight w:val="lightGray"/>
+        </w:rPr>
+        <w:t>8</w:t>
+      </w:r>
+      <w:r>
+        <w:rPr>
+          <w:rFonts w:hint="eastAsia"/>
+          <w:sz w:val="24"/>
+          <w:highlight w:val="lightGray"/>
+        </w:rPr>
+        <w:t>）表达式为负荷节点有功功率对系统有功网损的灵敏度表达式。</w:t>
+      </w:r>
+    </w:p>
+    <w:p>
+      <w:pPr>
+        <w:ind w:firstLine="480"/>
+        <w:rPr>
+          <w:sz w:val="24"/>
+        </w:rPr>
+      </w:pPr>
+      <w:r>
+        <w:rPr>
+          <w:rFonts w:hint="eastAsia"/>
+          <w:sz w:val="24"/>
+          <w:highlight w:val="lightGray"/>
+        </w:rPr>
+        <w:t>从上述的表达式来看，负荷节点的有功功率对电网有功损耗的灵敏度关系，不仅与负荷节点有功负荷的变化直接相关，还与其所在的功率平衡方程式所含的参数</w:t>
+      </w:r>
+      <w:r>
+        <w:rPr>
+          <w:rFonts w:hint="eastAsia"/>
+          <w:sz w:val="24"/>
+          <w:highlight w:val="lightGray"/>
+        </w:rPr>
+        <w:t>向量</w:t>
+      </w:r>
+      <w:r>
+        <w:rPr>
+          <w:rFonts w:hint="eastAsia"/>
+          <w:sz w:val="24"/>
+          <w:highlight w:val="lightGray"/>
+        </w:rPr>
+        <w:t>，</w:t>
+      </w:r>
+      <w:r>
+        <w:rPr>
+          <w:rFonts w:hint="eastAsia"/>
+          <w:sz w:val="24"/>
+          <w:highlight w:val="lightGray"/>
+        </w:rPr>
+        <w:t>以及线路电流及线路阻抗值有关，电网有功损耗的计算方法为计算各支路有功损耗之和，各支路有功损耗的计算的计算方法是根据各节点有功功率注入量和输出量来计算的，例如节点</w:t>
+      </w:r>
+      <w:r>
+        <w:rPr>
+          <w:rFonts w:hint="eastAsia"/>
+          <w:sz w:val="24"/>
+          <w:highlight w:val="lightGray"/>
+        </w:rPr>
+        <w:t>1</w:t>
+      </w:r>
+      <w:r>
+        <w:rPr>
+          <w:rFonts w:hint="eastAsia"/>
+          <w:sz w:val="24"/>
+          <w:highlight w:val="lightGray"/>
+        </w:rPr>
+        <w:t>和节点</w:t>
+      </w:r>
+      <w:r>
+        <w:rPr>
+          <w:rFonts w:hint="eastAsia"/>
+          <w:sz w:val="24"/>
+          <w:highlight w:val="lightGray"/>
+        </w:rPr>
+        <w:t>2</w:t>
+      </w:r>
+      <w:r>
+        <w:rPr>
+          <w:rFonts w:hint="eastAsia"/>
+          <w:sz w:val="24"/>
+          <w:highlight w:val="lightGray"/>
+        </w:rPr>
+        <w:t>的支路，设定潮流方向从</w:t>
+      </w:r>
+      <w:r>
+        <w:rPr>
+          <w:rFonts w:hint="eastAsia"/>
+          <w:sz w:val="24"/>
+          <w:highlight w:val="lightGray"/>
+        </w:rPr>
+        <w:t>1</w:t>
+      </w:r>
+      <w:r>
+        <w:rPr>
+          <w:rFonts w:hint="eastAsia"/>
+          <w:sz w:val="24"/>
+          <w:highlight w:val="lightGray"/>
+        </w:rPr>
+        <w:t>流向</w:t>
+      </w:r>
+      <w:r>
+        <w:rPr>
+          <w:rFonts w:hint="eastAsia"/>
+          <w:sz w:val="24"/>
+          <w:highlight w:val="lightGray"/>
+        </w:rPr>
+        <w:t>2</w:t>
+      </w:r>
+      <w:r>
+        <w:rPr>
+          <w:rFonts w:hint="eastAsia"/>
+          <w:sz w:val="24"/>
+          <w:highlight w:val="lightGray"/>
+        </w:rPr>
+        <w:t>，那么节点</w:t>
+      </w:r>
+      <w:r>
+        <w:rPr>
+          <w:rFonts w:hint="eastAsia"/>
+          <w:sz w:val="24"/>
+          <w:highlight w:val="lightGray"/>
+        </w:rPr>
+        <w:t>1</w:t>
+      </w:r>
+      <w:r>
+        <w:rPr>
+          <w:rFonts w:hint="eastAsia"/>
+          <w:sz w:val="24"/>
+          <w:highlight w:val="lightGray"/>
+        </w:rPr>
+        <w:t>有功负荷输出量与节点</w:t>
+      </w:r>
+      <w:r>
+        <w:rPr>
+          <w:rFonts w:hint="eastAsia"/>
+          <w:sz w:val="24"/>
+          <w:highlight w:val="lightGray"/>
+        </w:rPr>
+        <w:t>2</w:t>
+      </w:r>
+      <w:r>
+        <w:rPr>
+          <w:rFonts w:hint="eastAsia"/>
+          <w:sz w:val="24"/>
+          <w:highlight w:val="lightGray"/>
+        </w:rPr>
+        <w:t>有功负荷注入量的差值即为在线路</w:t>
+      </w:r>
+      <w:r>
+        <w:rPr>
+          <w:rFonts w:hint="eastAsia"/>
+          <w:sz w:val="24"/>
+          <w:highlight w:val="lightGray"/>
+        </w:rPr>
+        <w:t>1-</w:t>
+      </w:r>
+      <w:r>
+        <w:rPr>
+          <w:sz w:val="24"/>
+          <w:highlight w:val="lightGray"/>
+        </w:rPr>
+        <w:t>2</w:t>
+      </w:r>
+      <w:r>
+        <w:rPr>
+          <w:rFonts w:hint="eastAsia"/>
+          <w:sz w:val="24"/>
+          <w:highlight w:val="lightGray"/>
+        </w:rPr>
+        <w:t>的有功损耗。所以，在理论上，当节点输出负荷越大，线路的阻抗值越大，其支路的有功损耗越多</w:t>
+      </w:r>
+      <w:r>
+        <w:rPr>
+          <w:rFonts w:hint="eastAsia"/>
+          <w:sz w:val="24"/>
+          <w:highlight w:val="lightGray"/>
+        </w:rPr>
+        <w:t>，当然还要考虑到</w:t>
+      </w:r>
+      <w:r>
+        <w:rPr>
+          <w:rFonts w:hint="eastAsia"/>
+          <w:sz w:val="24"/>
+          <w:highlight w:val="lightGray"/>
+        </w:rPr>
+        <w:t>潮流计算的结果和</w:t>
+      </w:r>
+      <w:r>
+        <w:rPr>
+          <w:rFonts w:hint="eastAsia"/>
+          <w:sz w:val="24"/>
+          <w:highlight w:val="lightGray"/>
+        </w:rPr>
+        <w:t>其他支路对其产生的影响</w:t>
+      </w:r>
+      <w:r>
+        <w:rPr>
+          <w:rFonts w:hint="eastAsia"/>
+          <w:sz w:val="24"/>
+          <w:highlight w:val="lightGray"/>
+        </w:rPr>
+        <w:t>。</w:t>
+      </w:r>
+    </w:p>
+    <w:p>
+      <w:pPr>
+        <w:ind w:firstLine="480"/>
+        <w:rPr>
+          <w:sz w:val="24"/>
+        </w:rPr>
+      </w:pPr>
+    </w:p>
+    <w:p>
+      <w:pPr>
+        <w:ind w:firstLine="480"/>
+        <w:rPr>
+          <w:sz w:val="24"/>
+        </w:rPr>
+      </w:pPr>
+      <w:r>
+        <w:rPr>
+          <w:rFonts w:hint="eastAsia"/>
+          <w:sz w:val="24"/>
+        </w:rPr>
+        <w:t>实验方法：</w:t>
+      </w:r>
+    </w:p>
+    <w:p>
+      <w:pPr>
+        <w:ind w:firstLine="480"/>
+        <w:rPr>
+          <w:sz w:val="24"/>
+        </w:rPr>
+      </w:pPr>
+      <w:r>
+        <w:rPr>
+          <w:rFonts w:hint="eastAsia"/>
+          <w:sz w:val="24"/>
+          <w:highlight w:val="lightGray"/>
+        </w:rPr>
+        <w:t>在实验分析时，负荷节点的功率为给定量，从额定值到临界点以及以后的</w:t>
+      </w:r>
+      <w:r>
+        <w:rPr>
+          <w:rFonts w:hint="eastAsia"/>
+          <w:sz w:val="24"/>
+          <w:highlight w:val="lightGray"/>
+        </w:rPr>
+        <w:t>过渡过程按潮流计算</w:t>
+      </w:r>
+      <w:r>
+        <w:rPr>
+          <w:rFonts w:hint="eastAsia"/>
+          <w:sz w:val="24"/>
+          <w:highlight w:val="lightGray"/>
+        </w:rPr>
+        <w:t>原则进行：</w:t>
+      </w:r>
+      <w:r>
+        <w:rPr>
+          <w:rFonts w:hint="eastAsia"/>
+          <w:sz w:val="24"/>
+          <w:highlight w:val="lightGray"/>
+        </w:rPr>
+        <w:t>负荷节点有功功率从额定值到临界点进行增量变化，其无功功率不变，</w:t>
+      </w:r>
+      <w:r>
+        <w:rPr>
+          <w:rFonts w:hint="eastAsia"/>
+          <w:sz w:val="24"/>
+          <w:highlight w:val="lightGray"/>
+        </w:rPr>
+        <w:t>支路阻抗值按给定值变化，发电节点无功功率按照负荷节点的无功损耗以及支路无功损耗进行调整，平衡节点用于平衡全系统的功率和损耗，随电网各节点的功率变化和支路损耗进行调整。</w:t>
+      </w:r>
+    </w:p>
+    <w:p>
+      <w:pPr>
+        <w:ind w:firstLine="480"/>
+        <w:rPr>
+          <w:rFonts w:hint="eastAsia"/>
+          <w:sz w:val="24"/>
+        </w:rPr>
+      </w:pPr>
+      <w:r>
+        <w:rPr>
+          <w:rFonts w:hint="eastAsia"/>
+          <w:sz w:val="24"/>
+        </w:rPr>
+        <w:lastRenderedPageBreak/>
+        <w:t>在考虑实际的电网负荷水平的情况下，一般情况下，负荷节点的用电负荷波动不大，故在仿真实验分析时，选取电网负荷节点稳定</w:t>
+      </w:r>
+      <w:r>
+        <w:rPr>
+          <w:rFonts w:hint="eastAsia"/>
+          <w:sz w:val="24"/>
+        </w:rPr>
+        <w:t>运行工作点附近的区间进行研究分析，为此，在</w:t>
+      </w:r>
+      <w:r>
+        <w:rPr>
+          <w:rFonts w:hint="eastAsia"/>
+          <w:sz w:val="24"/>
+        </w:rPr>
+        <w:t>负荷节点额定功率值</w:t>
+      </w:r>
+      <w:r>
+        <w:rPr>
+          <w:rFonts w:hint="eastAsia"/>
+          <w:sz w:val="24"/>
+        </w:rPr>
+        <w:t>的基础上。取±</w:t>
+      </w:r>
+      <w:r>
+        <w:rPr>
+          <w:rFonts w:hint="eastAsia"/>
+          <w:sz w:val="24"/>
+        </w:rPr>
+        <w:t>10%</w:t>
+      </w:r>
+      <w:r>
+        <w:rPr>
+          <w:rFonts w:hint="eastAsia"/>
+          <w:sz w:val="24"/>
+        </w:rPr>
+        <w:t>的功率区间</w:t>
+      </w:r>
+      <w:r>
+        <w:rPr>
+          <w:rFonts w:hint="eastAsia"/>
+          <w:sz w:val="24"/>
+        </w:rPr>
+        <w:t>来进行仿真分析。</w:t>
+      </w:r>
+    </w:p>
+    <w:p>
+      <w:pPr>
+        <w:ind w:firstLine="420"/>
+        <w:rPr>
+          <w:rFonts w:hint="eastAsia"/>
+          <w:sz w:val="24"/>
+        </w:rPr>
+      </w:pPr>
+      <w:r>
+        <w:rPr>
+          <w:rFonts w:hint="eastAsia"/>
+          <w:sz w:val="24"/>
+        </w:rPr>
+        <w:t>2.4</w:t>
+      </w:r>
+      <w:r>
+        <w:rPr>
+          <w:rFonts w:hint="eastAsia"/>
+          <w:sz w:val="24"/>
+        </w:rPr>
+        <w:t>能量裕度指标</w:t>
+      </w:r>
+    </w:p>
+    <w:p>
+      <w:pPr>
+        <w:ind w:firstLine="480"/>
+        <w:rPr>
+          <w:sz w:val="24"/>
+        </w:rPr>
+      </w:pPr>
+      <w:r>
+        <w:rPr>
+          <w:rFonts w:hint="eastAsia"/>
+          <w:sz w:val="24"/>
+        </w:rPr>
+        <w:t>为了防止电力系统电压失稳现象的发生，必须要计算当前负荷下的系统能量裕度值以及预测随负荷增长时在哪些薄弱节点采取补偿措施最为有效。</w:t>
+      </w:r>
+    </w:p>
+    <w:p>
+      <w:pPr>
+        <w:ind w:firstLine="480"/>
+        <w:rPr>
+          <w:rFonts w:hint="eastAsia"/>
+          <w:sz w:val="24"/>
+        </w:rPr>
+      </w:pPr>
+      <w:r>
+        <w:rPr>
+          <w:rFonts w:hint="eastAsia"/>
+          <w:sz w:val="24"/>
+        </w:rPr>
+        <w:t>涉及到裕度问题，本文研究的是两个点，一是当前状态运行点，即当前能量值。二是临界状态能量点，即临界能量值。为此定义</w:t>
+      </w:r>
+      <w:r>
+        <w:rPr>
+          <w:rFonts w:hint="eastAsia"/>
+          <w:sz w:val="24"/>
+        </w:rPr>
+        <w:t>节点</w:t>
+      </w:r>
+      <w:r>
+        <w:rPr>
+          <w:rFonts w:hint="eastAsia"/>
+          <w:sz w:val="24"/>
+        </w:rPr>
+        <w:t>能量距离</w:t>
+      </w:r>
+      <w:r>
+        <w:rPr>
+          <w:position w:val="-12"/>
+          <w:sz w:val="24"/>
+        </w:rPr>
+        <w:object w:dxaOrig="1420" w:dyaOrig="360">
+          <v:shape id="_x0000_i1076" type="#_x0000_t75" style="width:71pt;height:18pt" o:ole="">
+            <v:imagedata r:id="rId92" o:title=""/>
+          </v:shape>
+          <o:OLEObject Type="Embed" ProgID="Equation.DSMT4" ShapeID="_x0000_i1076" DrawAspect="Content" ObjectID="_1624621300" r:id="rId93"/>
+        </w:object>
+      </w:r>
+      <w:r>
+        <w:rPr>
+          <w:rFonts w:hint="eastAsia"/>
+          <w:sz w:val="24"/>
+        </w:rPr>
+        <w:t>。并称此能量距离为能量裕度。</w:t>
+      </w:r>
+      <w:r>
+        <w:rPr>
+          <w:rFonts w:hint="eastAsia"/>
+          <w:sz w:val="24"/>
+        </w:rPr>
+        <w:t>能量裕度越大时，表明当前运行状态点距离临界状态越远，电网运行稳定。反之，</w:t>
+      </w:r>
+      <w:r>
+        <w:rPr>
+          <w:rFonts w:hint="eastAsia"/>
+          <w:sz w:val="24"/>
+        </w:rPr>
+        <w:t>能量裕度</w:t>
+      </w:r>
+      <w:r>
+        <w:rPr>
+          <w:rFonts w:hint="eastAsia"/>
+          <w:sz w:val="24"/>
+        </w:rPr>
+        <w:t>越小</w:t>
+      </w:r>
+      <w:r>
+        <w:rPr>
+          <w:rFonts w:hint="eastAsia"/>
+          <w:sz w:val="24"/>
+        </w:rPr>
+        <w:t>时</w:t>
+      </w:r>
+      <w:r>
+        <w:rPr>
+          <w:rFonts w:hint="eastAsia"/>
+          <w:sz w:val="24"/>
+        </w:rPr>
+        <w:t>，当前运行状态点越接近临界状态，电网越接近不稳定运行域。</w:t>
+      </w:r>
+    </w:p>
+    <w:p>
+      <w:pPr>
+        <w:ind w:firstLine="480"/>
+        <w:rPr>
+          <w:sz w:val="24"/>
+        </w:rPr>
+      </w:pPr>
+      <w:r>
+        <w:rPr>
+          <w:rFonts w:hint="eastAsia"/>
+          <w:sz w:val="24"/>
+        </w:rPr>
+        <w:t>本文从静态能量函数的角度，求取各个节点的临界能量值。</w:t>
+      </w:r>
+      <w:r>
+        <w:rPr>
+          <w:sz w:val="24"/>
+        </w:rPr>
+        <w:t>从系统各负荷节点的能量状态出发，建立能量裕度指标计算系统的裕度值</w:t>
+      </w:r>
+      <w:r>
+        <w:rPr>
+          <w:rFonts w:hint="eastAsia"/>
+          <w:sz w:val="24"/>
+        </w:rPr>
+        <w:t>。</w:t>
+      </w:r>
+    </w:p>
+    <w:p>
+      <w:pPr>
+        <w:ind w:firstLine="480"/>
+        <w:rPr>
+          <w:sz w:val="24"/>
+        </w:rPr>
+      </w:pPr>
+    </w:p>
+    <w:p>
+      <w:pPr>
+        <w:ind w:firstLine="480"/>
+        <w:rPr>
+          <w:sz w:val="24"/>
+        </w:rPr>
+      </w:pPr>
+      <w:r>
+        <w:rPr>
+          <w:rFonts w:hint="eastAsia"/>
+          <w:sz w:val="24"/>
+        </w:rPr>
+        <w:t>静态能量函数的数学模型：</w:t>
+      </w:r>
+      <w:r>
+        <w:rPr>
+          <w:rFonts w:hint="eastAsia"/>
+          <w:sz w:val="24"/>
+        </w:rPr>
+        <w:t>（略）</w:t>
+      </w:r>
+    </w:p>
+    <w:p>
+      <w:pPr>
+        <w:ind w:firstLine="480"/>
+        <w:rPr>
+          <w:sz w:val="24"/>
+        </w:rPr>
+      </w:pPr>
+    </w:p>
+    <w:p>
+      <w:pPr>
+        <w:rPr>
+          <w:rFonts w:hint="eastAsia"/>
+          <w:sz w:val="24"/>
+        </w:rPr>
+      </w:pPr>
       <w:bookmarkStart w:id="0" w:name="_GoBack"/>
       <w:bookmarkEnd w:id="0"/>
     </w:p>
     <w:p>
       <w:pPr>
         <w:rPr>
-          <w:sz w:val="24"/>
-        </w:rPr>
-      </w:pPr>
-      <w:r>
-        <w:rPr>
-          <w:position w:val="-68"/>
-          <w:sz w:val="24"/>
-        </w:rPr>
-        <w:object w:dxaOrig="10540" w:dyaOrig="1100">
-          <v:shape id="_x0000_i1084" type="#_x0000_t75" style="width:527.2pt;height:55.2pt" o:ole="">
-            <v:imagedata r:id="rId86" o:title=""/>
-          </v:shape>
-          <o:OLEObject Type="Embed" ProgID="Equation.DSMT4" ShapeID="_x0000_i1084" DrawAspect="Content" ObjectID="_1623593667" r:id="rId87"/>
-        </w:object>
-      </w:r>
-    </w:p>
-    <w:p>
-      <w:pPr>
-        <w:ind w:firstLine="480"/>
-        <w:rPr>
-          <w:sz w:val="24"/>
-        </w:rPr>
-      </w:pPr>
-      <w:r>
-        <w:rPr>
-          <w:rFonts w:hint="eastAsia"/>
-          <w:sz w:val="24"/>
-        </w:rPr>
-        <w:t>从上式可以看出，电网有功损耗对负荷节点的灵敏度不仅和节点注入的有功功率有直接关系，</w:t>
-      </w:r>
-      <w:r>
-        <w:rPr>
-          <w:rFonts w:hint="eastAsia"/>
-          <w:sz w:val="24"/>
-        </w:rPr>
-        <w:t>还与电网其他的控制向量参数和状态向量参数有关。所以灵敏度指标是在潮流计算的基础上</w:t>
-      </w:r>
-      <w:r>
-        <w:rPr>
-          <w:rFonts w:hint="eastAsia"/>
-          <w:sz w:val="24"/>
-        </w:rPr>
-        <w:t>得出的。本文所采用的潮流计算方法为牛顿潮流法，这是一种求解非线性代数方程的一种有效且收敛速度快的迭代计算方法。</w:t>
-      </w:r>
-      <w:r>
-        <w:rPr>
-          <w:rFonts w:hint="eastAsia"/>
-          <w:sz w:val="24"/>
-        </w:rPr>
-        <w:t>根据</w:t>
-      </w:r>
-      <w:r>
-        <w:rPr>
-          <w:rFonts w:hint="eastAsia"/>
-          <w:sz w:val="24"/>
-        </w:rPr>
-        <w:t>节点</w:t>
-      </w:r>
-      <w:r>
-        <w:rPr>
-          <w:rFonts w:hint="eastAsia"/>
-          <w:sz w:val="24"/>
-        </w:rPr>
-        <w:t>功率平衡方程式，通过泰勒级数展开保留一阶导数部分，不断进行迭代，缩小精确解和近似解之间的误差，直到满足精度要求为止。</w:t>
-      </w:r>
-    </w:p>
-    <w:p>
-      <w:pPr>
-        <w:ind w:firstLine="480"/>
-        <w:rPr>
-          <w:sz w:val="24"/>
-        </w:rPr>
-      </w:pPr>
-      <w:r>
-        <w:rPr>
-          <w:rFonts w:hint="eastAsia"/>
-          <w:sz w:val="24"/>
-        </w:rPr>
-        <w:t>在潮流计算中，</w:t>
-      </w:r>
-      <w:r>
-        <w:rPr>
-          <w:rFonts w:hint="eastAsia"/>
-          <w:sz w:val="24"/>
-        </w:rPr>
-        <w:t>会得到功率不平衡方程式，</w:t>
-      </w:r>
-      <w:r>
-        <w:rPr>
-          <w:rFonts w:hint="eastAsia"/>
-          <w:sz w:val="24"/>
-        </w:rPr>
-        <w:t>需要构建</w:t>
-      </w:r>
-      <w:r>
-        <w:rPr>
-          <w:rFonts w:hint="eastAsia"/>
-          <w:sz w:val="24"/>
-        </w:rPr>
-        <w:t>雅克比矩阵，其表达式如下：</w:t>
-      </w:r>
-    </w:p>
-    <w:p>
-      <w:pPr>
-        <w:ind w:firstLine="480"/>
+          <w:sz w:val="28"/>
+        </w:rPr>
+      </w:pPr>
+    </w:p>
+    <w:p>
+      <w:pPr>
         <w:jc w:val="center"/>
         <w:rPr>
-          <w:sz w:val="24"/>
-        </w:rPr>
-      </w:pPr>
-      <w:r>
-        <w:rPr>
-          <w:position w:val="-32"/>
-          <w:sz w:val="24"/>
-        </w:rPr>
-        <w:object w:dxaOrig="2260" w:dyaOrig="760">
-          <v:shape id="_x0000_i1066" type="#_x0000_t75" style="width:113.2pt;height:38pt" o:ole="">
-            <v:imagedata r:id="rId88" o:title=""/>
-          </v:shape>
-          <o:OLEObject Type="Embed" ProgID="Equation.DSMT4" ShapeID="_x0000_i1066" DrawAspect="Content" ObjectID="_1623593668" r:id="rId89"/>
-        </w:object>
-      </w:r>
-    </w:p>
-    <w:p>
-      <w:pPr>
-        <w:ind w:firstLine="480"/>
-        <w:rPr>
-          <w:sz w:val="24"/>
-        </w:rPr>
-      </w:pPr>
-      <w:r>
-        <w:rPr>
-          <w:rFonts w:hint="eastAsia"/>
-          <w:sz w:val="24"/>
-        </w:rPr>
-        <w:t>式中</w:t>
+          <w:sz w:val="28"/>
+        </w:rPr>
+      </w:pPr>
+      <w:r>
+        <w:rPr>
+          <w:rFonts w:hint="eastAsia"/>
+          <w:sz w:val="28"/>
+        </w:rPr>
+        <w:t>负荷节点有功功率临界值的研究</w:t>
+      </w:r>
+    </w:p>
+    <w:p>
+      <w:pPr>
+        <w:rPr>
+          <w:sz w:val="24"/>
+        </w:rPr>
+      </w:pPr>
+      <w:r>
+        <w:rPr>
+          <w:rFonts w:hint="eastAsia"/>
+          <w:sz w:val="24"/>
+        </w:rPr>
+        <w:t>发电节点：</w:t>
+      </w:r>
+      <w:r>
+        <w:rPr>
+          <w:rFonts w:hint="eastAsia"/>
+          <w:sz w:val="24"/>
+        </w:rPr>
+        <w:t>P</w:t>
+      </w:r>
+      <w:r>
+        <w:rPr>
+          <w:sz w:val="24"/>
+        </w:rPr>
+        <w:t>V</w:t>
+      </w:r>
+      <w:r>
+        <w:rPr>
+          <w:rFonts w:hint="eastAsia"/>
+          <w:sz w:val="24"/>
+        </w:rPr>
+        <w:t>节点，在潮流计算中其有功功率和电压幅值不变，发电负荷主要用于发电设备的消耗和向外供电。</w:t>
+      </w:r>
+    </w:p>
+    <w:p>
+      <w:pPr>
+        <w:rPr>
+          <w:sz w:val="24"/>
+        </w:rPr>
+      </w:pPr>
+    </w:p>
+    <w:p>
+      <w:pPr>
+        <w:rPr>
+          <w:sz w:val="24"/>
+        </w:rPr>
+      </w:pPr>
+      <w:r>
+        <w:rPr>
+          <w:rFonts w:hint="eastAsia"/>
+          <w:sz w:val="24"/>
+        </w:rPr>
+        <w:t>负荷节点：</w:t>
+      </w:r>
+      <w:r>
+        <w:rPr>
+          <w:rFonts w:hint="eastAsia"/>
+          <w:sz w:val="24"/>
+        </w:rPr>
+        <w:t>P</w:t>
+      </w:r>
+      <w:r>
+        <w:rPr>
+          <w:sz w:val="24"/>
+        </w:rPr>
+        <w:t>Q</w:t>
+      </w:r>
+      <w:r>
+        <w:rPr>
+          <w:rFonts w:hint="eastAsia"/>
+          <w:sz w:val="24"/>
+        </w:rPr>
+        <w:t>节点，在潮流计算中其有功功率和无功功率不变，其用电负荷是电网负荷端所有用电设备消耗的功率总和，包括电动机、照明系统、家用电器设备、工厂生产设备等其他电力消耗设备。</w:t>
+      </w:r>
+    </w:p>
+    <w:p>
+      <w:pPr>
+        <w:rPr>
+          <w:sz w:val="24"/>
+        </w:rPr>
+      </w:pPr>
+    </w:p>
+    <w:p>
+      <w:pPr>
+        <w:rPr>
+          <w:sz w:val="24"/>
+        </w:rPr>
+      </w:pPr>
+      <w:r>
+        <w:rPr>
+          <w:rFonts w:hint="eastAsia"/>
+          <w:sz w:val="24"/>
+        </w:rPr>
+        <w:t>平衡节点：一般指处理较大的发电节点，其相角为</w:t>
+      </w:r>
+      <w:r>
+        <w:rPr>
+          <w:rFonts w:hint="eastAsia"/>
+          <w:sz w:val="24"/>
+        </w:rPr>
+        <w:t>0</w:t>
+      </w:r>
+      <w:r>
+        <w:rPr>
+          <w:rFonts w:hint="eastAsia"/>
+          <w:sz w:val="24"/>
+        </w:rPr>
+        <w:t>，在潮流计算中用于功率平衡。</w:t>
+      </w:r>
+    </w:p>
+    <w:p>
+      <w:pPr>
+        <w:rPr>
+          <w:sz w:val="24"/>
+        </w:rPr>
+      </w:pPr>
+    </w:p>
+    <w:p>
+      <w:pPr>
+        <w:ind w:firstLineChars="200" w:firstLine="480"/>
+        <w:rPr>
+          <w:sz w:val="24"/>
+        </w:rPr>
+      </w:pPr>
+      <w:r>
+        <w:rPr>
+          <w:rFonts w:hint="eastAsia"/>
+          <w:sz w:val="24"/>
+        </w:rPr>
+        <w:t>为了简化，在实际操作中，通常将一条母线上连接的所有消耗设备等效为总负荷进行计算。在电力系统中，当某个负荷节点功率增加时，对其他节点的电压幅值会产生影响，影响趋势为当某一负荷节点功率增加时，其他负荷节点和其自身节点的电压会降低，这其中会存在一个功率临界值，在临界值附近，负荷节点的电压会急剧下降，在该点意味着负荷功率不能继续增加了，已经到达系统运行的临界点。对应的功率</w:t>
       </w:r>
       <w:r>
         <w:rPr>
           <w:position w:val="-12"/>
           <w:sz w:val="24"/>
         </w:rPr>
-        <w:object w:dxaOrig="1680" w:dyaOrig="360">
-          <v:shape id="_x0000_i1067" type="#_x0000_t75" style="width:84pt;height:18pt" o:ole="">
-            <v:imagedata r:id="rId90" o:title=""/>
-          </v:shape>
-          <o:OLEObject Type="Embed" ProgID="Equation.DSMT4" ShapeID="_x0000_i1067" DrawAspect="Content" ObjectID="_1623593669" r:id="rId91"/>
-        </w:object>
-      </w:r>
-      <w:r>
-        <w:rPr>
-          <w:sz w:val="24"/>
-        </w:rPr>
-        <w:t xml:space="preserve"> </w:t>
-      </w:r>
-      <w:r>
-        <w:rPr>
-          <w:rFonts w:hint="eastAsia"/>
-          <w:sz w:val="24"/>
-        </w:rPr>
-        <w:t>为潮流方程中的雅克比分块矩阵。</w:t>
-      </w:r>
-    </w:p>
-    <w:p>
-      <w:pPr>
-        <w:ind w:firstLine="480"/>
-        <w:rPr>
-          <w:sz w:val="24"/>
-        </w:rPr>
-      </w:pPr>
-      <w:r>
-        <w:rPr>
-          <w:rFonts w:hint="eastAsia"/>
-          <w:sz w:val="24"/>
-        </w:rPr>
-        <w:t>通过雅可比矩阵不断修正，得到状态参数向量近似解，直至满足节点功率不平衡量的容许误差。</w:t>
-      </w:r>
-    </w:p>
-    <w:p>
-      <w:pPr>
-        <w:ind w:firstLine="480"/>
-        <w:rPr>
-          <w:sz w:val="24"/>
-        </w:rPr>
-      </w:pPr>
-    </w:p>
-    <w:p>
-      <w:pPr>
-        <w:ind w:firstLine="480"/>
-        <w:rPr>
-          <w:sz w:val="24"/>
-        </w:rPr>
-      </w:pPr>
-      <w:r>
-        <w:rPr>
-          <w:rFonts w:hint="eastAsia"/>
-          <w:sz w:val="24"/>
-        </w:rPr>
-        <w:t>式（</w:t>
-      </w:r>
-      <w:r>
-        <w:rPr>
-          <w:rFonts w:hint="eastAsia"/>
-          <w:sz w:val="24"/>
-        </w:rPr>
-        <w:t>8</w:t>
-      </w:r>
-      <w:r>
-        <w:rPr>
-          <w:rFonts w:hint="eastAsia"/>
-          <w:sz w:val="24"/>
-        </w:rPr>
-        <w:t>）表达式为负荷节点有功功率对系统有功网损的灵敏度表达式。</w:t>
-      </w:r>
-    </w:p>
-    <w:p>
-      <w:pPr>
-        <w:ind w:firstLine="480"/>
-        <w:rPr>
-          <w:sz w:val="24"/>
-        </w:rPr>
-      </w:pPr>
-      <w:r>
-        <w:rPr>
-          <w:rFonts w:hint="eastAsia"/>
-          <w:sz w:val="24"/>
-        </w:rPr>
-        <w:t>从上述的表达式来看，负荷节点的有功功率对电网有功损耗的灵敏度关系，不仅与负荷节点有功负荷的变化直接相关，还与其所在的功率平衡方程式所含的参数</w:t>
-      </w:r>
-      <w:r>
-        <w:rPr>
-          <w:rFonts w:hint="eastAsia"/>
-          <w:sz w:val="24"/>
-        </w:rPr>
-        <w:t>向量</w:t>
-      </w:r>
-      <w:r>
-        <w:rPr>
-          <w:rFonts w:hint="eastAsia"/>
-          <w:sz w:val="24"/>
-        </w:rPr>
-        <w:t>，</w:t>
-      </w:r>
-      <w:r>
-        <w:rPr>
-          <w:rFonts w:hint="eastAsia"/>
-          <w:sz w:val="24"/>
-        </w:rPr>
-        <w:t>以及线路电流及线路阻抗值有关，电网有功损耗的计算方法为计算各支路有功损耗之和，各支路有功损耗的计算的计算方法是根据各节点有功功率注入量和输出量来计算的，例如节点</w:t>
-      </w:r>
-      <w:r>
-        <w:rPr>
-          <w:rFonts w:hint="eastAsia"/>
-          <w:sz w:val="24"/>
-        </w:rPr>
-        <w:t>1</w:t>
-      </w:r>
-      <w:r>
-        <w:rPr>
-          <w:rFonts w:hint="eastAsia"/>
-          <w:sz w:val="24"/>
-        </w:rPr>
-        <w:t>和节点</w:t>
-      </w:r>
-      <w:r>
-        <w:rPr>
-          <w:rFonts w:hint="eastAsia"/>
-          <w:sz w:val="24"/>
-        </w:rPr>
-        <w:t>2</w:t>
-      </w:r>
-      <w:r>
-        <w:rPr>
-          <w:rFonts w:hint="eastAsia"/>
-          <w:sz w:val="24"/>
-        </w:rPr>
-        <w:t>的支路，设定潮流方向从</w:t>
-      </w:r>
-      <w:r>
-        <w:rPr>
-          <w:rFonts w:hint="eastAsia"/>
-          <w:sz w:val="24"/>
-        </w:rPr>
-        <w:t>1</w:t>
-      </w:r>
-      <w:r>
-        <w:rPr>
-          <w:rFonts w:hint="eastAsia"/>
-          <w:sz w:val="24"/>
-        </w:rPr>
-        <w:t>流向</w:t>
-      </w:r>
-      <w:r>
-        <w:rPr>
-          <w:rFonts w:hint="eastAsia"/>
-          <w:sz w:val="24"/>
-        </w:rPr>
-        <w:t>2</w:t>
-      </w:r>
-      <w:r>
-        <w:rPr>
-          <w:rFonts w:hint="eastAsia"/>
-          <w:sz w:val="24"/>
-        </w:rPr>
-        <w:t>，那么节点</w:t>
-      </w:r>
-      <w:r>
-        <w:rPr>
-          <w:rFonts w:hint="eastAsia"/>
-          <w:sz w:val="24"/>
-        </w:rPr>
-        <w:t>1</w:t>
-      </w:r>
-      <w:r>
-        <w:rPr>
-          <w:rFonts w:hint="eastAsia"/>
-          <w:sz w:val="24"/>
-        </w:rPr>
-        <w:t>有功负荷输出量与节点</w:t>
-      </w:r>
-      <w:r>
-        <w:rPr>
-          <w:rFonts w:hint="eastAsia"/>
-          <w:sz w:val="24"/>
-        </w:rPr>
-        <w:t>2</w:t>
-      </w:r>
-      <w:r>
-        <w:rPr>
-          <w:rFonts w:hint="eastAsia"/>
-          <w:sz w:val="24"/>
-        </w:rPr>
-        <w:t>有功负荷注入量的差值即为在线路</w:t>
-      </w:r>
-      <w:r>
-        <w:rPr>
-          <w:rFonts w:hint="eastAsia"/>
-          <w:sz w:val="24"/>
-        </w:rPr>
-        <w:t>1-</w:t>
-      </w:r>
-      <w:r>
-        <w:rPr>
-          <w:sz w:val="24"/>
-        </w:rPr>
-        <w:t>2</w:t>
-      </w:r>
-      <w:r>
-        <w:rPr>
-          <w:rFonts w:hint="eastAsia"/>
-          <w:sz w:val="24"/>
-        </w:rPr>
-        <w:t>的有功损耗。所以，在理论上，当节点输出负荷越大，线路的阻抗值越大，其支路的有功损耗越多</w:t>
-      </w:r>
-      <w:r>
-        <w:rPr>
-          <w:rFonts w:hint="eastAsia"/>
-          <w:sz w:val="24"/>
-        </w:rPr>
-        <w:t>，当然还要考虑到</w:t>
-      </w:r>
-      <w:r>
-        <w:rPr>
-          <w:rFonts w:hint="eastAsia"/>
-          <w:sz w:val="24"/>
-        </w:rPr>
-        <w:t>潮流计算的结果和</w:t>
-      </w:r>
-      <w:r>
-        <w:rPr>
-          <w:rFonts w:hint="eastAsia"/>
-          <w:sz w:val="24"/>
-        </w:rPr>
-        <w:t>其他支路对其产生的影响</w:t>
+        <w:object w:dxaOrig="440" w:dyaOrig="360">
+          <v:shape id="_x0000_i1069" type="#_x0000_t75" style="width:22pt;height:18pt" o:ole="">
+            <v:imagedata r:id="rId94" o:title=""/>
+          </v:shape>
+          <o:OLEObject Type="Embed" ProgID="Equation.DSMT4" ShapeID="_x0000_i1069" DrawAspect="Content" ObjectID="_1624621301" r:id="rId95"/>
+        </w:object>
+      </w:r>
+      <w:r>
+        <w:rPr>
+          <w:rFonts w:hint="eastAsia"/>
+          <w:sz w:val="24"/>
+        </w:rPr>
+        <w:t>称为有功功率裕度，对应的</w:t>
+      </w:r>
+      <w:r>
+        <w:rPr>
+          <w:position w:val="-12"/>
+          <w:sz w:val="24"/>
+        </w:rPr>
+        <w:object w:dxaOrig="480" w:dyaOrig="360">
+          <v:shape id="_x0000_i1070" type="#_x0000_t75" style="width:24pt;height:18pt" o:ole="">
+            <v:imagedata r:id="rId96" o:title=""/>
+          </v:shape>
+          <o:OLEObject Type="Embed" ProgID="Equation.DSMT4" ShapeID="_x0000_i1070" DrawAspect="Content" ObjectID="_1624621302" r:id="rId97"/>
+        </w:object>
+      </w:r>
+      <w:r>
+        <w:rPr>
+          <w:rFonts w:hint="eastAsia"/>
+          <w:sz w:val="24"/>
+        </w:rPr>
+        <w:t>称为无功功率裕度。</w:t>
+      </w:r>
+    </w:p>
+    <w:p>
+      <w:pPr>
+        <w:ind w:firstLineChars="200" w:firstLine="480"/>
+        <w:rPr>
+          <w:sz w:val="24"/>
+        </w:rPr>
+      </w:pPr>
+    </w:p>
+    <w:p>
+      <w:pPr>
+        <w:ind w:firstLineChars="200" w:firstLine="480"/>
+        <w:rPr>
+          <w:sz w:val="24"/>
+        </w:rPr>
+      </w:pPr>
+      <w:r>
+        <w:rPr>
+          <w:rFonts w:hint="eastAsia"/>
+          <w:sz w:val="24"/>
+        </w:rPr>
+        <w:t>具体实现方法，制定功率增加的步长，分别从额定值增加各负荷节点的功率，然后进行交流潮流计算（牛顿拉斐逊法）分别得到各负荷节点的电压值，统计出各负荷节点电压的最低值作为一次潮流计算的电压结果。直至临界点出现。</w:t>
+      </w:r>
+    </w:p>
+    <w:p>
+      <w:pPr>
+        <w:ind w:firstLineChars="200" w:firstLine="480"/>
+        <w:rPr>
+          <w:sz w:val="24"/>
+        </w:rPr>
+      </w:pPr>
+    </w:p>
+    <w:p>
+      <w:pPr>
+        <w:ind w:firstLineChars="200" w:firstLine="480"/>
+        <w:rPr>
+          <w:sz w:val="24"/>
+        </w:rPr>
+      </w:pPr>
+    </w:p>
+    <w:p>
+      <w:pPr>
+        <w:jc w:val="center"/>
+        <w:rPr>
+          <w:sz w:val="28"/>
+        </w:rPr>
+      </w:pPr>
+      <w:r>
+        <w:rPr>
+          <w:rFonts w:hint="eastAsia"/>
+          <w:sz w:val="28"/>
+        </w:rPr>
+        <w:t>关于电网的功率损耗</w:t>
+      </w:r>
+    </w:p>
+    <w:p>
+      <w:pPr>
+        <w:rPr>
+          <w:sz w:val="24"/>
+        </w:rPr>
+      </w:pPr>
+      <w:r>
+        <w:rPr>
+          <w:rFonts w:hint="eastAsia"/>
+          <w:sz w:val="24"/>
+        </w:rPr>
+        <w:t>从电网的主要运行设备这个角度来分析电网的损耗，可将电网损耗分为：输电线路损耗，变压器损耗和其他设备损耗，如下图所示，</w:t>
+      </w:r>
+    </w:p>
+    <w:p>
+      <w:pPr>
+        <w:rPr>
+          <w:sz w:val="24"/>
+        </w:rPr>
+      </w:pPr>
+    </w:p>
+    <w:p>
+      <w:pPr>
+        <w:jc w:val="center"/>
+      </w:pPr>
+      <w:r>
+        <w:object w:dxaOrig="6144" w:dyaOrig="3385">
+          <v:shape id="_x0000_i1071" type="#_x0000_t75" style="width:307pt;height:169.5pt" o:ole="">
+            <v:imagedata r:id="rId98" o:title=""/>
+          </v:shape>
+          <o:OLEObject Type="Embed" ProgID="Visio.Drawing.15" ShapeID="_x0000_i1071" DrawAspect="Content" ObjectID="_1624621303" r:id="rId99"/>
+        </w:object>
+      </w:r>
+    </w:p>
+    <w:p>
+      <w:pPr>
+        <w:rPr>
+          <w:sz w:val="24"/>
+        </w:rPr>
+      </w:pPr>
+      <w:r>
+        <w:rPr>
+          <w:rFonts w:hint="eastAsia"/>
+          <w:sz w:val="24"/>
+        </w:rPr>
+        <w:t>1.</w:t>
+      </w:r>
+      <w:r>
+        <w:rPr>
+          <w:rFonts w:hint="eastAsia"/>
+          <w:sz w:val="24"/>
+        </w:rPr>
+        <w:t>输电线路损耗</w:t>
+      </w:r>
+    </w:p>
+    <w:p>
+      <w:pPr>
+        <w:rPr>
+          <w:sz w:val="24"/>
+        </w:rPr>
+      </w:pPr>
+    </w:p>
+    <w:p>
+      <w:pPr>
+        <w:rPr>
+          <w:sz w:val="24"/>
+        </w:rPr>
+      </w:pPr>
+      <w:r>
+        <w:rPr>
+          <w:rFonts w:hint="eastAsia"/>
+          <w:sz w:val="24"/>
+        </w:rPr>
+        <w:t>输电线路损耗主要包括导线损耗和电晕损耗。导线损耗是指电流流过线路导线时，在导线电阻上产生的损耗，大小与导线的电阻和所流过的电流大小有关。电晕损耗是指由于导线带电后表面场强超过周围空气的击穿强度，使导线周围的空气薄层产生电离形成电晕放电而造成的电能损失，大小与表面电场强度、表面的状况、天气条件、地理状况等有关。</w:t>
+      </w:r>
+    </w:p>
+    <w:p>
+      <w:pPr>
+        <w:rPr>
+          <w:sz w:val="24"/>
+        </w:rPr>
+      </w:pPr>
+    </w:p>
+    <w:p>
+      <w:pPr>
+        <w:rPr>
+          <w:sz w:val="24"/>
+        </w:rPr>
+      </w:pPr>
+      <w:r>
+        <w:rPr>
+          <w:rFonts w:hint="eastAsia"/>
+          <w:sz w:val="24"/>
+        </w:rPr>
+        <w:t>2.</w:t>
+      </w:r>
+      <w:r>
+        <w:rPr>
+          <w:rFonts w:hint="eastAsia"/>
+          <w:sz w:val="24"/>
+        </w:rPr>
+        <w:t>变压器损耗</w:t>
+      </w:r>
+    </w:p>
+    <w:p>
+      <w:pPr>
+        <w:rPr>
+          <w:sz w:val="24"/>
+        </w:rPr>
+      </w:pPr>
+    </w:p>
+    <w:p>
+      <w:pPr>
+        <w:rPr>
+          <w:sz w:val="24"/>
+        </w:rPr>
+      </w:pPr>
+      <w:r>
+        <w:rPr>
+          <w:rFonts w:hint="eastAsia"/>
+          <w:sz w:val="24"/>
+        </w:rPr>
+        <w:t>变压器损耗包括空载损耗</w:t>
+      </w:r>
+      <w:r>
+        <w:rPr>
+          <w:rFonts w:hint="eastAsia"/>
+          <w:sz w:val="24"/>
+        </w:rPr>
+        <w:t>(</w:t>
+      </w:r>
+      <w:r>
+        <w:rPr>
+          <w:rFonts w:hint="eastAsia"/>
+          <w:sz w:val="24"/>
+        </w:rPr>
+        <w:t>铁损</w:t>
+      </w:r>
+      <w:r>
+        <w:rPr>
+          <w:rFonts w:hint="eastAsia"/>
+          <w:sz w:val="24"/>
+        </w:rPr>
+        <w:t>)</w:t>
+      </w:r>
+      <w:r>
+        <w:rPr>
+          <w:rFonts w:hint="eastAsia"/>
+          <w:sz w:val="24"/>
+        </w:rPr>
+        <w:t>、负载损耗</w:t>
+      </w:r>
+      <w:r>
+        <w:rPr>
+          <w:rFonts w:hint="eastAsia"/>
+          <w:sz w:val="24"/>
+        </w:rPr>
+        <w:t>(</w:t>
+      </w:r>
+      <w:r>
+        <w:rPr>
+          <w:rFonts w:hint="eastAsia"/>
+          <w:sz w:val="24"/>
+        </w:rPr>
+        <w:t>铜损</w:t>
+      </w:r>
+      <w:r>
+        <w:rPr>
+          <w:rFonts w:hint="eastAsia"/>
+          <w:sz w:val="24"/>
+        </w:rPr>
+        <w:t>)</w:t>
+      </w:r>
+      <w:r>
+        <w:rPr>
+          <w:rFonts w:hint="eastAsia"/>
+          <w:sz w:val="24"/>
+        </w:rPr>
+        <w:t>和杂散损耗。当用额定电压施加于变压器的一个绕组上，而其余的绕组均为开路时，变压器所吸收的有功功率叫空载损耗。空载损耗指发生于变压器铁芯叠片内，因周期性变化的磁力线通过材料时，由材料的磁滞和涡流产生的，其大小与运行电压和分接头电压有关。负载损耗是由变压器绕组中的电阻引起，由流过绕组中的负荷电流产生的。杂散损耗是指发生在引线和外壳以及其他结构性的金属零件上的损耗，大小与负荷有关，由于损耗较小且不易测算，理论计算时一般不作考虑。</w:t>
+      </w:r>
+    </w:p>
+    <w:p>
+      <w:pPr>
+        <w:rPr>
+          <w:sz w:val="24"/>
+        </w:rPr>
+      </w:pPr>
+    </w:p>
+    <w:p>
+      <w:pPr>
+        <w:rPr>
+          <w:sz w:val="24"/>
+        </w:rPr>
+      </w:pPr>
+      <w:r>
+        <w:rPr>
+          <w:rFonts w:hint="eastAsia"/>
+          <w:sz w:val="24"/>
+        </w:rPr>
+        <w:t>3.</w:t>
+      </w:r>
+      <w:r>
+        <w:rPr>
+          <w:rFonts w:hint="eastAsia"/>
+          <w:sz w:val="24"/>
+        </w:rPr>
+        <w:t>其他设备损耗</w:t>
+      </w:r>
+    </w:p>
+    <w:p>
+      <w:pPr>
+        <w:rPr>
+          <w:sz w:val="24"/>
+        </w:rPr>
+      </w:pPr>
+    </w:p>
+    <w:p>
+      <w:pPr>
+        <w:ind w:firstLineChars="200" w:firstLine="480"/>
+        <w:rPr>
+          <w:sz w:val="24"/>
+        </w:rPr>
+      </w:pPr>
+      <w:r>
+        <w:rPr>
+          <w:rFonts w:hint="eastAsia"/>
+          <w:sz w:val="24"/>
+        </w:rPr>
+        <w:t>其他设备，如电容器、电抗器、开关等在电网的运行中也会产生损耗，损耗的电量相对较小。电容器在运行的过程中有一定的有功损耗，通过介质发热而散失。电抗器通过电流时，会产生导线损耗、磁滞损耗和涡流损耗。理论上，开关处于导通和断开状态时，损耗为零，当开关处于实际通</w:t>
+      </w:r>
+      <w:r>
+        <w:rPr>
+          <w:rFonts w:hint="eastAsia"/>
+          <w:sz w:val="24"/>
+        </w:rPr>
+        <w:t>/</w:t>
+      </w:r>
+      <w:r>
+        <w:rPr>
+          <w:rFonts w:hint="eastAsia"/>
+          <w:sz w:val="24"/>
+        </w:rPr>
+        <w:t>断切换状态时，会有一个电压、电流重叠存在的时间段，此时电流和电压将会以热、光、噪声、电磁能等形式产生损耗</w:t>
       </w:r>
       <w:r>
         <w:rPr>
@@ -2829,324 +3702,6 @@
     </w:p>
     <w:p>
       <w:pPr>
-        <w:ind w:firstLine="480"/>
-        <w:rPr>
-          <w:sz w:val="24"/>
-        </w:rPr>
-      </w:pPr>
-    </w:p>
-    <w:p>
-      <w:pPr>
-        <w:ind w:firstLine="480"/>
-        <w:rPr>
-          <w:sz w:val="24"/>
-        </w:rPr>
-      </w:pPr>
-      <w:r>
-        <w:rPr>
-          <w:rFonts w:hint="eastAsia"/>
-          <w:sz w:val="24"/>
-        </w:rPr>
-        <w:t>实验方法：</w:t>
-      </w:r>
-    </w:p>
-    <w:p>
-      <w:pPr>
-        <w:ind w:firstLine="480"/>
-        <w:rPr>
-          <w:sz w:val="24"/>
-        </w:rPr>
-      </w:pPr>
-      <w:r>
-        <w:rPr>
-          <w:rFonts w:hint="eastAsia"/>
-          <w:sz w:val="24"/>
-        </w:rPr>
-        <w:t>在实验分析时，负荷节点的功率为给定量，从额定值到临界点以及以后的</w:t>
-      </w:r>
-      <w:r>
-        <w:rPr>
-          <w:rFonts w:hint="eastAsia"/>
-          <w:sz w:val="24"/>
-        </w:rPr>
-        <w:t>过渡过程按潮流计算</w:t>
-      </w:r>
-      <w:r>
-        <w:rPr>
-          <w:rFonts w:hint="eastAsia"/>
-          <w:sz w:val="24"/>
-        </w:rPr>
-        <w:t>原则进行：</w:t>
-      </w:r>
-      <w:r>
-        <w:rPr>
-          <w:rFonts w:hint="eastAsia"/>
-          <w:sz w:val="24"/>
-        </w:rPr>
-        <w:t>负荷节点有功功率从额定值到临界点进行增量变化，其无功功率不变，</w:t>
-      </w:r>
-      <w:r>
-        <w:rPr>
-          <w:rFonts w:hint="eastAsia"/>
-          <w:sz w:val="24"/>
-        </w:rPr>
-        <w:t>支路阻抗值按给定值变化，发电节点无功功率按照负荷节点的无功损耗以及支路无功损耗进行调整，平衡节点用于平衡全系统的功率和损耗，随电网各节点的功率变化和支路损耗进行调整。</w:t>
-      </w:r>
-    </w:p>
-    <w:p>
-      <w:pPr>
-        <w:ind w:firstLine="480"/>
-        <w:rPr>
-          <w:sz w:val="24"/>
-        </w:rPr>
-      </w:pPr>
-    </w:p>
-    <w:p>
-      <w:pPr>
-        <w:ind w:firstLine="480"/>
-        <w:rPr>
-          <w:sz w:val="24"/>
-        </w:rPr>
-      </w:pPr>
-    </w:p>
-    <w:p>
-      <w:pPr>
-        <w:ind w:firstLine="480"/>
-        <w:rPr>
-          <w:sz w:val="24"/>
-        </w:rPr>
-      </w:pPr>
-    </w:p>
-    <w:p>
-      <w:pPr>
-        <w:ind w:firstLine="480"/>
-        <w:rPr>
-          <w:sz w:val="24"/>
-        </w:rPr>
-      </w:pPr>
-    </w:p>
-    <w:p>
-      <w:pPr>
-        <w:ind w:firstLine="480"/>
-        <w:rPr>
-          <w:sz w:val="24"/>
-        </w:rPr>
-      </w:pPr>
-    </w:p>
-    <w:p>
-      <w:pPr>
-        <w:ind w:firstLine="480"/>
-        <w:rPr>
-          <w:sz w:val="24"/>
-        </w:rPr>
-      </w:pPr>
-    </w:p>
-    <w:p>
-      <w:pPr>
-        <w:ind w:firstLine="480"/>
-        <w:rPr>
-          <w:sz w:val="24"/>
-        </w:rPr>
-      </w:pPr>
-    </w:p>
-    <w:p>
-      <w:pPr>
-        <w:ind w:firstLine="480"/>
-        <w:rPr>
-          <w:sz w:val="24"/>
-        </w:rPr>
-      </w:pPr>
-    </w:p>
-    <w:p>
-      <w:pPr>
-        <w:ind w:firstLine="480"/>
-        <w:rPr>
-          <w:sz w:val="24"/>
-        </w:rPr>
-      </w:pPr>
-    </w:p>
-    <w:p>
-      <w:pPr>
-        <w:ind w:firstLine="480"/>
-        <w:rPr>
-          <w:sz w:val="24"/>
-        </w:rPr>
-      </w:pPr>
-    </w:p>
-    <w:p>
-      <w:pPr>
-        <w:ind w:firstLine="480"/>
-        <w:rPr>
-          <w:sz w:val="24"/>
-        </w:rPr>
-      </w:pPr>
-    </w:p>
-    <w:p>
-      <w:pPr>
-        <w:ind w:firstLine="480"/>
-        <w:rPr>
-          <w:sz w:val="24"/>
-        </w:rPr>
-      </w:pPr>
-    </w:p>
-    <w:p>
-      <w:pPr>
-        <w:ind w:firstLine="480"/>
-        <w:rPr>
-          <w:sz w:val="24"/>
-        </w:rPr>
-      </w:pPr>
-    </w:p>
-    <w:p>
-      <w:pPr>
-        <w:ind w:firstLine="480"/>
-        <w:rPr>
-          <w:sz w:val="24"/>
-        </w:rPr>
-      </w:pPr>
-    </w:p>
-    <w:p>
-      <w:pPr>
-        <w:ind w:firstLine="480"/>
-        <w:rPr>
-          <w:sz w:val="24"/>
-        </w:rPr>
-      </w:pPr>
-    </w:p>
-    <w:p>
-      <w:pPr>
-        <w:rPr>
-          <w:sz w:val="28"/>
-        </w:rPr>
-      </w:pPr>
-    </w:p>
-    <w:p>
-      <w:pPr>
-        <w:jc w:val="center"/>
-        <w:rPr>
-          <w:sz w:val="28"/>
-        </w:rPr>
-      </w:pPr>
-      <w:r>
-        <w:rPr>
-          <w:rFonts w:hint="eastAsia"/>
-          <w:sz w:val="28"/>
-        </w:rPr>
-        <w:t>负荷节点有功功率临界值的研究</w:t>
-      </w:r>
-    </w:p>
-    <w:p>
-      <w:pPr>
-        <w:rPr>
-          <w:sz w:val="24"/>
-        </w:rPr>
-      </w:pPr>
-      <w:r>
-        <w:rPr>
-          <w:rFonts w:hint="eastAsia"/>
-          <w:sz w:val="24"/>
-        </w:rPr>
-        <w:t>发电节点：</w:t>
-      </w:r>
-      <w:r>
-        <w:rPr>
-          <w:rFonts w:hint="eastAsia"/>
-          <w:sz w:val="24"/>
-        </w:rPr>
-        <w:t>P</w:t>
-      </w:r>
-      <w:r>
-        <w:rPr>
-          <w:sz w:val="24"/>
-        </w:rPr>
-        <w:t>V</w:t>
-      </w:r>
-      <w:r>
-        <w:rPr>
-          <w:rFonts w:hint="eastAsia"/>
-          <w:sz w:val="24"/>
-        </w:rPr>
-        <w:t>节点，在潮流计算中其有功功率和电压幅值不变，发电负荷主要用于发电设备的消耗和向外供电。</w:t>
-      </w:r>
-    </w:p>
-    <w:p>
-      <w:pPr>
-        <w:rPr>
-          <w:sz w:val="24"/>
-        </w:rPr>
-      </w:pPr>
-    </w:p>
-    <w:p>
-      <w:pPr>
-        <w:rPr>
-          <w:sz w:val="24"/>
-        </w:rPr>
-      </w:pPr>
-      <w:r>
-        <w:rPr>
-          <w:rFonts w:hint="eastAsia"/>
-          <w:sz w:val="24"/>
-        </w:rPr>
-        <w:t>负荷节点：</w:t>
-      </w:r>
-      <w:r>
-        <w:rPr>
-          <w:rFonts w:hint="eastAsia"/>
-          <w:sz w:val="24"/>
-        </w:rPr>
-        <w:t>P</w:t>
-      </w:r>
-      <w:r>
-        <w:rPr>
-          <w:sz w:val="24"/>
-        </w:rPr>
-        <w:t>Q</w:t>
-      </w:r>
-      <w:r>
-        <w:rPr>
-          <w:rFonts w:hint="eastAsia"/>
-          <w:sz w:val="24"/>
-        </w:rPr>
-        <w:t>节点，在潮流计算中其有功功率和无功功率不变，其用电负荷是电网负荷端所有用电设备消耗的功率总和，包括电动机、照明系统、家用电器设备、工厂生产设备等其他电力消耗设备。</w:t>
-      </w:r>
-    </w:p>
-    <w:p>
-      <w:pPr>
-        <w:rPr>
-          <w:sz w:val="24"/>
-        </w:rPr>
-      </w:pPr>
-    </w:p>
-    <w:p>
-      <w:pPr>
-        <w:rPr>
-          <w:sz w:val="24"/>
-        </w:rPr>
-      </w:pPr>
-      <w:r>
-        <w:rPr>
-          <w:rFonts w:hint="eastAsia"/>
-          <w:sz w:val="24"/>
-        </w:rPr>
-        <w:t>平衡节点：一般指处理较大的发电节点，其相角为</w:t>
-      </w:r>
-      <w:r>
-        <w:rPr>
-          <w:rFonts w:hint="eastAsia"/>
-          <w:sz w:val="24"/>
-        </w:rPr>
-        <w:t>0</w:t>
-      </w:r>
-      <w:r>
-        <w:rPr>
-          <w:rFonts w:hint="eastAsia"/>
-          <w:sz w:val="24"/>
-        </w:rPr>
-        <w:t>，在潮流计算中用于功率平衡。</w:t>
-      </w:r>
-    </w:p>
-    <w:p>
-      <w:pPr>
         <w:rPr>
           <w:sz w:val="24"/>
         </w:rPr>
@@ -3164,389 +3719,7 @@
           <w:rFonts w:hint="eastAsia"/>
           <w:sz w:val="24"/>
         </w:rPr>
-        <w:t>为了简化，在实际操作中，通常将一条母线上连接的所有消耗设备等效为总负荷进行计算。在电力系统中，当某个负荷节点功率增加时，对其他节点的电压幅值会产生影响，影响趋势为当某一负荷节点功率增加时，其他负荷节点和其自身节点的电压会降低，这其中会存在一个功率临界值，在临界值附近，负荷节点的电压会急剧下降，在该点意味着负荷功率不能继续增加了，已经到达系统运行的临界点。对应的功率</w:t>
-      </w:r>
-      <w:r>
-        <w:rPr>
-          <w:position w:val="-12"/>
-          <w:sz w:val="24"/>
-        </w:rPr>
-        <w:object w:dxaOrig="440" w:dyaOrig="360">
-          <v:shape id="_x0000_i1068" type="#_x0000_t75" style="width:22pt;height:18pt" o:ole="">
-            <v:imagedata r:id="rId92" o:title=""/>
-          </v:shape>
-          <o:OLEObject Type="Embed" ProgID="Equation.DSMT4" ShapeID="_x0000_i1068" DrawAspect="Content" ObjectID="_1623593670" r:id="rId93"/>
-        </w:object>
-      </w:r>
-      <w:r>
-        <w:rPr>
-          <w:rFonts w:hint="eastAsia"/>
-          <w:sz w:val="24"/>
-        </w:rPr>
-        <w:t>称为有功功率裕度，对应的</w:t>
-      </w:r>
-      <w:r>
-        <w:rPr>
-          <w:position w:val="-12"/>
-          <w:sz w:val="24"/>
-        </w:rPr>
-        <w:object w:dxaOrig="480" w:dyaOrig="360">
-          <v:shape id="_x0000_i1069" type="#_x0000_t75" style="width:24pt;height:18pt" o:ole="">
-            <v:imagedata r:id="rId94" o:title=""/>
-          </v:shape>
-          <o:OLEObject Type="Embed" ProgID="Equation.DSMT4" ShapeID="_x0000_i1069" DrawAspect="Content" ObjectID="_1623593671" r:id="rId95"/>
-        </w:object>
-      </w:r>
-      <w:r>
-        <w:rPr>
-          <w:rFonts w:hint="eastAsia"/>
-          <w:sz w:val="24"/>
-        </w:rPr>
-        <w:t>称为无功功率裕度。</w:t>
-      </w:r>
-    </w:p>
-    <w:p>
-      <w:pPr>
-        <w:ind w:firstLineChars="200" w:firstLine="480"/>
-        <w:rPr>
-          <w:sz w:val="24"/>
-        </w:rPr>
-      </w:pPr>
-    </w:p>
-    <w:p>
-      <w:pPr>
-        <w:ind w:firstLineChars="200" w:firstLine="480"/>
-        <w:rPr>
-          <w:sz w:val="24"/>
-        </w:rPr>
-      </w:pPr>
-      <w:r>
-        <w:rPr>
-          <w:rFonts w:hint="eastAsia"/>
-          <w:sz w:val="24"/>
-        </w:rPr>
-        <w:t>具体实现方法，制定功率增加的步长，分别从额定值增加各负荷节点的功率，然后进行交流潮流计算（牛顿拉斐逊法）分别得到各负荷节点的电压值，统计出各负荷节点电压的最低值作为一次潮流计算的电压结果。直至临界点出现。</w:t>
-      </w:r>
-    </w:p>
-    <w:p>
-      <w:pPr>
-        <w:ind w:firstLineChars="200" w:firstLine="480"/>
-        <w:rPr>
-          <w:sz w:val="24"/>
-        </w:rPr>
-      </w:pPr>
-    </w:p>
-    <w:p>
-      <w:pPr>
-        <w:ind w:firstLineChars="200" w:firstLine="480"/>
-        <w:rPr>
-          <w:sz w:val="24"/>
-        </w:rPr>
-      </w:pPr>
-    </w:p>
-    <w:p>
-      <w:pPr>
-        <w:jc w:val="center"/>
-        <w:rPr>
-          <w:sz w:val="28"/>
-        </w:rPr>
-      </w:pPr>
-      <w:r>
-        <w:rPr>
-          <w:rFonts w:hint="eastAsia"/>
-          <w:sz w:val="28"/>
-        </w:rPr>
-        <w:t>关于电网的功率损耗</w:t>
-      </w:r>
-    </w:p>
-    <w:p>
-      <w:pPr>
-        <w:rPr>
-          <w:sz w:val="24"/>
-        </w:rPr>
-      </w:pPr>
-      <w:r>
-        <w:rPr>
-          <w:rFonts w:hint="eastAsia"/>
-          <w:sz w:val="24"/>
-        </w:rPr>
-        <w:t>从电网的主要运行设备这个角度来分析电网的损耗，可将电网损耗分为：输电线</w:t>
-      </w:r>
-      <w:r>
-        <w:rPr>
-          <w:rFonts w:hint="eastAsia"/>
-          <w:sz w:val="24"/>
-        </w:rPr>
-        <w:lastRenderedPageBreak/>
-        <w:t>路损耗，变压器损耗和其他设备损耗，如下图所示，</w:t>
-      </w:r>
-    </w:p>
-    <w:p>
-      <w:pPr>
-        <w:rPr>
-          <w:sz w:val="24"/>
-        </w:rPr>
-      </w:pPr>
-    </w:p>
-    <w:p>
-      <w:pPr>
-        <w:jc w:val="center"/>
-      </w:pPr>
-      <w:r>
-        <w:object w:dxaOrig="6144" w:dyaOrig="3385">
-          <v:shape id="_x0000_i1070" type="#_x0000_t75" style="width:307.2pt;height:169.2pt" o:ole="">
-            <v:imagedata r:id="rId96" o:title=""/>
-          </v:shape>
-          <o:OLEObject Type="Embed" ProgID="Visio.Drawing.15" ShapeID="_x0000_i1070" DrawAspect="Content" ObjectID="_1623593672" r:id="rId97"/>
-        </w:object>
-      </w:r>
-    </w:p>
-    <w:p>
-      <w:pPr>
-        <w:rPr>
-          <w:sz w:val="24"/>
-        </w:rPr>
-      </w:pPr>
-      <w:r>
-        <w:rPr>
-          <w:rFonts w:hint="eastAsia"/>
-          <w:sz w:val="24"/>
-        </w:rPr>
-        <w:t>1.</w:t>
-      </w:r>
-      <w:r>
-        <w:rPr>
-          <w:rFonts w:hint="eastAsia"/>
-          <w:sz w:val="24"/>
-        </w:rPr>
-        <w:t>输电线路损耗</w:t>
-      </w:r>
-    </w:p>
-    <w:p>
-      <w:pPr>
-        <w:rPr>
-          <w:sz w:val="24"/>
-        </w:rPr>
-      </w:pPr>
-    </w:p>
-    <w:p>
-      <w:pPr>
-        <w:rPr>
-          <w:sz w:val="24"/>
-        </w:rPr>
-      </w:pPr>
-      <w:r>
-        <w:rPr>
-          <w:rFonts w:hint="eastAsia"/>
-          <w:sz w:val="24"/>
-        </w:rPr>
-        <w:t>输电线路损耗主要包括导线损耗和电晕损耗。导线损耗是指电流流过线路导线时，在导线电阻上产生的损耗，大小与导线的电阻和所流过的电流大小有关。电晕损耗是指由于导线带电后表面场强超过周围空气的击穿强度，使导线周围的空气薄层产生电离形成电晕放电而造成的电能损失，大小与表面电场强度、表面的状况、天气条件、地理状况等有关。</w:t>
-      </w:r>
-    </w:p>
-    <w:p>
-      <w:pPr>
-        <w:rPr>
-          <w:sz w:val="24"/>
-        </w:rPr>
-      </w:pPr>
-    </w:p>
-    <w:p>
-      <w:pPr>
-        <w:rPr>
-          <w:sz w:val="24"/>
-        </w:rPr>
-      </w:pPr>
-      <w:r>
-        <w:rPr>
-          <w:rFonts w:hint="eastAsia"/>
-          <w:sz w:val="24"/>
-        </w:rPr>
-        <w:t>2.</w:t>
-      </w:r>
-      <w:r>
-        <w:rPr>
-          <w:rFonts w:hint="eastAsia"/>
-          <w:sz w:val="24"/>
-        </w:rPr>
-        <w:t>变压器损耗</w:t>
-      </w:r>
-    </w:p>
-    <w:p>
-      <w:pPr>
-        <w:rPr>
-          <w:sz w:val="24"/>
-        </w:rPr>
-      </w:pPr>
-    </w:p>
-    <w:p>
-      <w:pPr>
-        <w:rPr>
-          <w:sz w:val="24"/>
-        </w:rPr>
-      </w:pPr>
-      <w:r>
-        <w:rPr>
-          <w:rFonts w:hint="eastAsia"/>
-          <w:sz w:val="24"/>
-        </w:rPr>
-        <w:t>变压器损耗包括空载损耗</w:t>
-      </w:r>
-      <w:r>
-        <w:rPr>
-          <w:rFonts w:hint="eastAsia"/>
-          <w:sz w:val="24"/>
-        </w:rPr>
-        <w:t>(</w:t>
-      </w:r>
-      <w:r>
-        <w:rPr>
-          <w:rFonts w:hint="eastAsia"/>
-          <w:sz w:val="24"/>
-        </w:rPr>
-        <w:t>铁损</w:t>
-      </w:r>
-      <w:r>
-        <w:rPr>
-          <w:rFonts w:hint="eastAsia"/>
-          <w:sz w:val="24"/>
-        </w:rPr>
-        <w:t>)</w:t>
-      </w:r>
-      <w:r>
-        <w:rPr>
-          <w:rFonts w:hint="eastAsia"/>
-          <w:sz w:val="24"/>
-        </w:rPr>
-        <w:t>、负载损耗</w:t>
-      </w:r>
-      <w:r>
-        <w:rPr>
-          <w:rFonts w:hint="eastAsia"/>
-          <w:sz w:val="24"/>
-        </w:rPr>
-        <w:t>(</w:t>
-      </w:r>
-      <w:r>
-        <w:rPr>
-          <w:rFonts w:hint="eastAsia"/>
-          <w:sz w:val="24"/>
-        </w:rPr>
-        <w:t>铜损</w:t>
-      </w:r>
-      <w:r>
-        <w:rPr>
-          <w:rFonts w:hint="eastAsia"/>
-          <w:sz w:val="24"/>
-        </w:rPr>
-        <w:t>)</w:t>
-      </w:r>
-      <w:r>
-        <w:rPr>
-          <w:rFonts w:hint="eastAsia"/>
-          <w:sz w:val="24"/>
-        </w:rPr>
-        <w:t>和杂散损耗。当用额定电压施加于变压器的一个绕组上，而其余的绕组均为开路时，变压器所吸收的有功功率叫空载损耗。空载损耗指发生于变压器铁芯叠片内，因周期性变化的磁力线通过材料时，由材料的磁滞和涡流产生的，其大小与运行电压和分接头电压有关。负载损耗是由变压器绕组中的电阻引起，由流过绕组中的负荷电流产生的。杂散损耗是指发生在引线和外壳以及其他结构性的金属零件上的损耗，大小与负荷有关，由于损耗较小且不易测算，理论计算时一般不作考虑。</w:t>
-      </w:r>
-    </w:p>
-    <w:p>
-      <w:pPr>
-        <w:rPr>
-          <w:sz w:val="24"/>
-        </w:rPr>
-      </w:pPr>
-    </w:p>
-    <w:p>
-      <w:pPr>
-        <w:rPr>
-          <w:sz w:val="24"/>
-        </w:rPr>
-      </w:pPr>
-      <w:r>
-        <w:rPr>
-          <w:rFonts w:hint="eastAsia"/>
-          <w:sz w:val="24"/>
-        </w:rPr>
-        <w:t>3.</w:t>
-      </w:r>
-      <w:r>
-        <w:rPr>
-          <w:rFonts w:hint="eastAsia"/>
-          <w:sz w:val="24"/>
-        </w:rPr>
-        <w:t>其他设备损耗</w:t>
-      </w:r>
-    </w:p>
-    <w:p>
-      <w:pPr>
-        <w:rPr>
-          <w:sz w:val="24"/>
-        </w:rPr>
-      </w:pPr>
-    </w:p>
-    <w:p>
-      <w:pPr>
-        <w:ind w:firstLineChars="200" w:firstLine="480"/>
-        <w:rPr>
-          <w:sz w:val="24"/>
-        </w:rPr>
-      </w:pPr>
-      <w:r>
-        <w:rPr>
-          <w:rFonts w:hint="eastAsia"/>
-          <w:sz w:val="24"/>
-        </w:rPr>
-        <w:t>其他设备，如电容器、电抗器、开关等在电网的运行中也会产生损耗，损耗的电量相对较小。电容器在运行的过程中有一定的有功损耗，通过介质发热而散失。电抗器通过电流时，会产生导线损耗、磁滞损耗和涡流损耗。理论上，开关处于导通和断开状态时，损耗为零，当开关处于实际通</w:t>
-      </w:r>
-      <w:r>
-        <w:rPr>
-          <w:rFonts w:hint="eastAsia"/>
-          <w:sz w:val="24"/>
-        </w:rPr>
-        <w:t>/</w:t>
-      </w:r>
-      <w:r>
-        <w:rPr>
-          <w:rFonts w:hint="eastAsia"/>
-          <w:sz w:val="24"/>
-        </w:rPr>
-        <w:t>断切换状态时，会有一个电压、电流重叠存在的时间段，此时电流和电压将会以热、光、噪声、电磁能等形式产生损耗</w:t>
-      </w:r>
-      <w:r>
-        <w:rPr>
-          <w:rFonts w:hint="eastAsia"/>
-          <w:sz w:val="24"/>
-        </w:rPr>
-        <w:t>。</w:t>
-      </w:r>
-    </w:p>
-    <w:p>
-      <w:pPr>
-        <w:rPr>
-          <w:sz w:val="24"/>
-        </w:rPr>
-      </w:pPr>
-    </w:p>
-    <w:p>
-      <w:pPr>
-        <w:ind w:firstLineChars="200" w:firstLine="480"/>
-        <w:rPr>
-          <w:sz w:val="24"/>
-        </w:rPr>
-      </w:pPr>
-      <w:r>
-        <w:rPr>
-          <w:rFonts w:hint="eastAsia"/>
-          <w:sz w:val="24"/>
-        </w:rPr>
-        <w:t>在本文实际的研究分析中，由于将负荷节点的用电设备种类繁多、复杂多样，故将其有功和无功损耗不做考虑，全部归于用电负荷。结合给定的标准的电网数据模型，在实际潮流计算中，只考虑输电线路损耗和变压器损耗，通过给定的电抗值和电阻值经过潮流计算进行潮流重分配，可得到各支路的有功损耗和无功损</w:t>
-      </w:r>
-      <w:r>
-        <w:rPr>
-          <w:rFonts w:hint="eastAsia"/>
-          <w:sz w:val="24"/>
-        </w:rPr>
-        <w:lastRenderedPageBreak/>
-        <w:t>耗。</w:t>
+        <w:t>在本文实际的研究分析中，由于将负荷节点的用电设备种类繁多、复杂多样，故将其有功和无功损耗不做考虑，全部归于用电负荷。结合给定的标准的电网数据模型，在实际潮流计算中，只考虑输电线路损耗和变压器损耗，通过给定的电抗值和电阻值经过潮流计算进行潮流重分配，可得到各支路的有功损耗和无功损耗。</w:t>
       </w:r>
     </w:p>
     <w:p>
@@ -4099,7 +4272,6 @@
   <w:style w:type="character" w:default="1" w:styleId="a0">
     <w:name w:val="Default Paragraph Font"/>
     <w:uiPriority w:val="1"/>
-    <w:semiHidden/>
     <w:unhideWhenUsed/>
   </w:style>
   <w:style w:type="table" w:default="1" w:styleId="a1">
